--- a/Милюков/ПИ241(1) Коробка.И.Л. Резюме лекции №2.docx
+++ b/Милюков/ПИ241(1) Коробка.И.Л. Резюме лекции №2.docx
@@ -8,14 +8,16 @@
         <w:widowControl w:val="0"/>
         <w:jc w:val="center"/>
         <w:rPr>
-          <w:sz w:val="26"/>
-          <w:szCs w:val="26"/>
+          <w:rFonts w:hint="default" w:ascii="Times New Roman" w:hAnsi="Times New Roman" w:cs="Times New Roman"/>
+          <w:sz w:val="28"/>
+          <w:szCs w:val="28"/>
         </w:rPr>
       </w:pPr>
       <w:r>
         <w:rPr>
-          <w:sz w:val="26"/>
-          <w:szCs w:val="26"/>
+          <w:rFonts w:hint="default" w:ascii="Times New Roman" w:hAnsi="Times New Roman" w:cs="Times New Roman"/>
+          <w:sz w:val="28"/>
+          <w:szCs w:val="28"/>
         </w:rPr>
         <w:t>ФГАОУ ВО «КФУ им. В.И. Вернадского»</w:t>
       </w:r>
@@ -26,14 +28,16 @@
         <w:widowControl w:val="0"/>
         <w:jc w:val="center"/>
         <w:rPr>
-          <w:sz w:val="26"/>
-          <w:szCs w:val="26"/>
+          <w:rFonts w:hint="default" w:ascii="Times New Roman" w:hAnsi="Times New Roman" w:cs="Times New Roman"/>
+          <w:sz w:val="28"/>
+          <w:szCs w:val="28"/>
         </w:rPr>
       </w:pPr>
       <w:r>
         <w:rPr>
-          <w:sz w:val="26"/>
-          <w:szCs w:val="26"/>
+          <w:rFonts w:hint="default" w:ascii="Times New Roman" w:hAnsi="Times New Roman" w:cs="Times New Roman"/>
+          <w:sz w:val="28"/>
+          <w:szCs w:val="28"/>
         </w:rPr>
         <w:t>Физико-технический институт (структурное подразделение)</w:t>
       </w:r>
@@ -93,8 +97,9 @@
               <w:widowControl w:val="0"/>
               <w:jc w:val="center"/>
               <w:rPr>
-                <w:sz w:val="26"/>
-                <w:szCs w:val="26"/>
+                <w:rFonts w:hint="default" w:ascii="Times New Roman" w:hAnsi="Times New Roman" w:cs="Times New Roman"/>
+                <w:sz w:val="28"/>
+                <w:szCs w:val="28"/>
               </w:rPr>
             </w:pPr>
           </w:p>
@@ -105,45 +110,27 @@
       <w:pPr>
         <w:jc w:val="center"/>
         <w:rPr>
-          <w:sz w:val="26"/>
-          <w:szCs w:val="26"/>
+          <w:rFonts w:hint="default" w:ascii="Times New Roman" w:hAnsi="Times New Roman" w:cs="Times New Roman"/>
+          <w:sz w:val="28"/>
+          <w:szCs w:val="28"/>
         </w:rPr>
       </w:pPr>
       <w:r>
         <w:rPr>
-          <w:sz w:val="26"/>
-          <w:szCs w:val="26"/>
+          <w:rFonts w:hint="default" w:ascii="Times New Roman" w:hAnsi="Times New Roman" w:cs="Times New Roman"/>
+          <w:sz w:val="28"/>
+          <w:szCs w:val="28"/>
         </w:rPr>
         <w:t>Кафедра компьютерной инженерии и моделирования</w:t>
       </w:r>
     </w:p>
     <w:p>
       <w:pPr>
-        <w:pStyle w:val="188"/>
-        <w:widowControl w:val="0"/>
-        <w:jc w:val="center"/>
-        <w:rPr>
-          <w:sz w:val="26"/>
-          <w:szCs w:val="26"/>
-        </w:rPr>
-      </w:pPr>
-    </w:p>
-    <w:p>
-      <w:pPr>
         <w:jc w:val="both"/>
         <w:rPr>
-          <w:sz w:val="26"/>
-          <w:szCs w:val="26"/>
-          <w:highlight w:val="red"/>
-        </w:rPr>
-      </w:pPr>
-    </w:p>
-    <w:p>
-      <w:pPr>
-        <w:jc w:val="both"/>
-        <w:rPr>
-          <w:sz w:val="26"/>
-          <w:szCs w:val="26"/>
+          <w:rFonts w:hint="default" w:ascii="Times New Roman" w:hAnsi="Times New Roman" w:cs="Times New Roman"/>
+          <w:sz w:val="28"/>
+          <w:szCs w:val="28"/>
           <w:highlight w:val="red"/>
         </w:rPr>
       </w:pPr>
@@ -153,8 +140,9 @@
         <w:pStyle w:val="188"/>
         <w:widowControl w:val="0"/>
         <w:rPr>
-          <w:sz w:val="26"/>
-          <w:szCs w:val="26"/>
+          <w:rFonts w:hint="default" w:ascii="Times New Roman" w:hAnsi="Times New Roman" w:cs="Times New Roman"/>
+          <w:sz w:val="28"/>
+          <w:szCs w:val="28"/>
         </w:rPr>
       </w:pPr>
     </w:p>
@@ -163,8 +151,9 @@
         <w:pStyle w:val="188"/>
         <w:widowControl w:val="0"/>
         <w:rPr>
-          <w:sz w:val="26"/>
-          <w:szCs w:val="26"/>
+          <w:rFonts w:hint="default" w:ascii="Times New Roman" w:hAnsi="Times New Roman" w:cs="Times New Roman"/>
+          <w:sz w:val="28"/>
+          <w:szCs w:val="28"/>
         </w:rPr>
       </w:pPr>
     </w:p>
@@ -172,8 +161,9 @@
       <w:pPr>
         <w:jc w:val="center"/>
         <w:rPr>
-          <w:sz w:val="26"/>
-          <w:szCs w:val="26"/>
+          <w:rFonts w:hint="default" w:ascii="Times New Roman" w:hAnsi="Times New Roman" w:cs="Times New Roman"/>
+          <w:sz w:val="28"/>
+          <w:szCs w:val="28"/>
         </w:rPr>
       </w:pPr>
     </w:p>
@@ -181,8 +171,9 @@
       <w:pPr>
         <w:jc w:val="center"/>
         <w:rPr>
-          <w:sz w:val="26"/>
-          <w:szCs w:val="26"/>
+          <w:rFonts w:hint="default" w:ascii="Times New Roman" w:hAnsi="Times New Roman" w:cs="Times New Roman"/>
+          <w:sz w:val="28"/>
+          <w:szCs w:val="28"/>
         </w:rPr>
       </w:pPr>
     </w:p>
@@ -190,30 +181,35 @@
       <w:pPr>
         <w:jc w:val="center"/>
         <w:rPr>
-          <w:sz w:val="26"/>
-          <w:szCs w:val="26"/>
+          <w:rFonts w:hint="default" w:ascii="Times New Roman" w:hAnsi="Times New Roman" w:cs="Times New Roman"/>
+          <w:sz w:val="28"/>
+          <w:szCs w:val="28"/>
         </w:rPr>
       </w:pPr>
       <w:r>
         <w:rPr>
-          <w:sz w:val="26"/>
-          <w:szCs w:val="26"/>
+          <w:rFonts w:hint="default" w:ascii="Times New Roman" w:hAnsi="Times New Roman" w:cs="Times New Roman"/>
+          <w:sz w:val="28"/>
+          <w:szCs w:val="28"/>
         </w:rPr>
         <w:t>конспект (резюме) лекции №</w:t>
       </w:r>
       <w:r>
         <w:rPr>
-          <w:rFonts w:hint="default"/>
-          <w:sz w:val="26"/>
-          <w:szCs w:val="26"/>
-          <w:lang w:val="ru-RU"/>
+          <w:rFonts w:hint="default" w:cs="Times New Roman"/>
+          <w:sz w:val="28"/>
+          <w:szCs w:val="28"/>
+          <w:lang w:val="en-US"/>
         </w:rPr>
-        <w:t>4</w:t>
+        <w:t>6</w:t>
       </w:r>
+      <w:bookmarkStart w:id="0" w:name="_GoBack"/>
+      <w:bookmarkEnd w:id="0"/>
       <w:r>
         <w:rPr>
-          <w:sz w:val="26"/>
-          <w:szCs w:val="26"/>
+          <w:rFonts w:hint="default" w:ascii="Times New Roman" w:hAnsi="Times New Roman" w:cs="Times New Roman"/>
+          <w:sz w:val="28"/>
+          <w:szCs w:val="28"/>
         </w:rPr>
         <w:br w:type="textWrapping"/>
       </w:r>
@@ -226,43 +222,24 @@
         <w:suppressLineNumbers w:val="0"/>
         <w:jc w:val="center"/>
         <w:rPr>
+          <w:rFonts w:hint="default" w:ascii="Times New Roman" w:hAnsi="Times New Roman" w:cs="Times New Roman"/>
           <w:b/>
           <w:bCs/>
-          <w:sz w:val="26"/>
-          <w:szCs w:val="26"/>
+          <w:sz w:val="28"/>
+          <w:szCs w:val="28"/>
           <w:lang w:val="en-US"/>
         </w:rPr>
       </w:pPr>
       <w:r>
         <w:rPr>
+          <w:rFonts w:hint="default" w:ascii="Times New Roman" w:hAnsi="Times New Roman" w:cs="Times New Roman"/>
           <w:b/>
           <w:bCs/>
-          <w:sz w:val="26"/>
-          <w:szCs w:val="26"/>
+          <w:sz w:val="28"/>
+          <w:szCs w:val="28"/>
+          <w:lang w:val="en-US"/>
         </w:rPr>
-        <w:t>«</w:t>
-      </w:r>
-      <w:r>
-        <w:rPr>
-          <w:rFonts w:hint="default"/>
-          <w:b/>
-          <w:bCs/>
-          <w:sz w:val="26"/>
-          <w:szCs w:val="26"/>
-          <w:lang w:val="ru-RU" w:eastAsia="zh-CN"/>
-        </w:rPr>
-        <w:t>Аппроксимация и интерполяция</w:t>
-      </w:r>
-      <w:bookmarkStart w:id="0" w:name="_GoBack"/>
-      <w:bookmarkEnd w:id="0"/>
-      <w:r>
-        <w:rPr>
-          <w:b/>
-          <w:bCs/>
-          <w:sz w:val="26"/>
-          <w:szCs w:val="26"/>
-        </w:rPr>
-        <w:t>»</w:t>
+        <w:t>«Вторая мировая война и современность»</w:t>
       </w:r>
     </w:p>
     <w:p>
@@ -271,46 +248,38 @@
         <w:spacing w:before="11"/>
         <w:jc w:val="center"/>
         <w:rPr>
+          <w:rFonts w:hint="default" w:ascii="Times New Roman" w:hAnsi="Times New Roman" w:cs="Times New Roman"/>
           <w:b/>
           <w:bCs/>
-          <w:sz w:val="26"/>
-          <w:szCs w:val="26"/>
+          <w:sz w:val="28"/>
+          <w:szCs w:val="28"/>
         </w:rPr>
       </w:pPr>
       <w:r>
         <w:rPr>
-          <w:sz w:val="26"/>
-          <w:szCs w:val="26"/>
+          <w:rFonts w:hint="default" w:ascii="Times New Roman" w:hAnsi="Times New Roman" w:cs="Times New Roman"/>
+          <w:sz w:val="28"/>
+          <w:szCs w:val="28"/>
         </w:rPr>
         <w:br w:type="textWrapping"/>
       </w:r>
       <w:r>
         <w:rPr>
-          <w:sz w:val="26"/>
-          <w:szCs w:val="26"/>
+          <w:rFonts w:hint="default" w:ascii="Times New Roman" w:hAnsi="Times New Roman" w:cs="Times New Roman"/>
+          <w:sz w:val="28"/>
+          <w:szCs w:val="28"/>
         </w:rPr>
         <w:t>по дисциплине «Алгоритмы и методы вычислений»</w:t>
       </w:r>
     </w:p>
     <w:p>
       <w:pPr>
-        <w:jc w:val="center"/>
+        <w:spacing w:before="240" w:line="300" w:lineRule="auto"/>
+        <w:jc w:val="both"/>
         <w:rPr>
-          <w:sz w:val="26"/>
-          <w:szCs w:val="26"/>
-        </w:rPr>
-      </w:pPr>
-    </w:p>
-    <w:p>
-      <w:pPr>
-        <w:ind w:firstLine="282"/>
-        <w:jc w:val="center"/>
-        <w:rPr>
-          <w:b/>
-          <w:bCs/>
-          <w:sz w:val="26"/>
-          <w:szCs w:val="26"/>
-          <w:lang w:eastAsia="ru-RU"/>
+          <w:rFonts w:hint="default" w:ascii="Times New Roman" w:hAnsi="Times New Roman" w:cs="Times New Roman"/>
+          <w:sz w:val="28"/>
+          <w:szCs w:val="28"/>
         </w:rPr>
       </w:pPr>
     </w:p>
@@ -319,8 +288,9 @@
         <w:spacing w:before="240" w:line="300" w:lineRule="auto"/>
         <w:jc w:val="center"/>
         <w:rPr>
-          <w:sz w:val="26"/>
-          <w:szCs w:val="26"/>
+          <w:rFonts w:hint="default" w:ascii="Times New Roman" w:hAnsi="Times New Roman" w:cs="Times New Roman"/>
+          <w:sz w:val="28"/>
+          <w:szCs w:val="28"/>
         </w:rPr>
       </w:pPr>
     </w:p>
@@ -329,18 +299,9 @@
         <w:spacing w:before="240" w:line="300" w:lineRule="auto"/>
         <w:jc w:val="center"/>
         <w:rPr>
-          <w:sz w:val="26"/>
-          <w:szCs w:val="26"/>
-        </w:rPr>
-      </w:pPr>
-    </w:p>
-    <w:p>
-      <w:pPr>
-        <w:spacing w:before="240" w:line="300" w:lineRule="auto"/>
-        <w:jc w:val="center"/>
-        <w:rPr>
-          <w:sz w:val="26"/>
-          <w:szCs w:val="26"/>
+          <w:rFonts w:hint="default" w:ascii="Times New Roman" w:hAnsi="Times New Roman" w:cs="Times New Roman"/>
+          <w:sz w:val="28"/>
+          <w:szCs w:val="28"/>
         </w:rPr>
       </w:pPr>
     </w:p>
@@ -396,8 +357,9 @@
               <w:spacing w:line="300" w:lineRule="auto"/>
               <w:jc w:val="center"/>
               <w:rPr>
-                <w:sz w:val="26"/>
-                <w:szCs w:val="26"/>
+                <w:rFonts w:hint="default" w:ascii="Times New Roman" w:hAnsi="Times New Roman" w:cs="Times New Roman"/>
+                <w:sz w:val="28"/>
+                <w:szCs w:val="28"/>
                 <w:lang w:eastAsia="ru-RU"/>
               </w:rPr>
             </w:pPr>
@@ -412,15 +374,17 @@
             <w:pPr>
               <w:spacing w:line="300" w:lineRule="auto"/>
               <w:rPr>
-                <w:sz w:val="26"/>
-                <w:szCs w:val="26"/>
+                <w:rFonts w:hint="default" w:ascii="Times New Roman" w:hAnsi="Times New Roman" w:cs="Times New Roman"/>
+                <w:sz w:val="28"/>
+                <w:szCs w:val="28"/>
                 <w:lang w:eastAsia="ru-RU"/>
               </w:rPr>
             </w:pPr>
             <w:r>
               <w:rPr>
-                <w:sz w:val="26"/>
-                <w:szCs w:val="26"/>
+                <w:rFonts w:hint="default" w:ascii="Times New Roman" w:hAnsi="Times New Roman" w:cs="Times New Roman"/>
+                <w:sz w:val="28"/>
+                <w:szCs w:val="28"/>
                 <w:lang w:eastAsia="ru-RU"/>
               </w:rPr>
               <w:t>Выполнил:</w:t>
@@ -430,15 +394,17 @@
             <w:pPr>
               <w:spacing w:line="300" w:lineRule="auto"/>
               <w:rPr>
-                <w:sz w:val="26"/>
-                <w:szCs w:val="26"/>
+                <w:rFonts w:hint="default" w:ascii="Times New Roman" w:hAnsi="Times New Roman" w:cs="Times New Roman"/>
+                <w:sz w:val="28"/>
+                <w:szCs w:val="28"/>
                 <w:lang w:eastAsia="ru-RU"/>
               </w:rPr>
             </w:pPr>
             <w:r>
               <w:rPr>
-                <w:sz w:val="26"/>
-                <w:szCs w:val="26"/>
+                <w:rFonts w:hint="default" w:ascii="Times New Roman" w:hAnsi="Times New Roman" w:cs="Times New Roman"/>
+                <w:sz w:val="28"/>
+                <w:szCs w:val="28"/>
                 <w:lang w:eastAsia="ru-RU"/>
               </w:rPr>
               <w:t xml:space="preserve">студент 1 курса </w:t>
@@ -448,41 +414,44 @@
             <w:pPr>
               <w:spacing w:line="300" w:lineRule="auto"/>
               <w:rPr>
-                <w:rFonts w:hint="default"/>
-                <w:sz w:val="26"/>
-                <w:szCs w:val="26"/>
+                <w:rFonts w:hint="default" w:ascii="Times New Roman" w:hAnsi="Times New Roman" w:cs="Times New Roman"/>
+                <w:sz w:val="28"/>
+                <w:szCs w:val="28"/>
                 <w:lang w:val="en-US" w:eastAsia="ru-RU"/>
               </w:rPr>
             </w:pPr>
             <w:r>
               <w:rPr>
-                <w:sz w:val="26"/>
-                <w:szCs w:val="26"/>
+                <w:rFonts w:hint="default" w:ascii="Times New Roman" w:hAnsi="Times New Roman" w:cs="Times New Roman"/>
+                <w:sz w:val="28"/>
+                <w:szCs w:val="28"/>
                 <w:lang w:eastAsia="ru-RU"/>
               </w:rPr>
               <w:t>группы ПИ-б-о-241(1)</w:t>
             </w:r>
             <w:r>
               <w:rPr>
-                <w:sz w:val="26"/>
-                <w:szCs w:val="26"/>
+                <w:rFonts w:hint="default" w:ascii="Times New Roman" w:hAnsi="Times New Roman" w:cs="Times New Roman"/>
+                <w:sz w:val="28"/>
+                <w:szCs w:val="28"/>
                 <w:lang w:eastAsia="ru-RU"/>
               </w:rPr>
               <w:br w:type="textWrapping"/>
             </w:r>
             <w:r>
               <w:rPr>
-                <w:sz w:val="26"/>
-                <w:szCs w:val="26"/>
+                <w:rFonts w:hint="default" w:ascii="Times New Roman" w:hAnsi="Times New Roman" w:cs="Times New Roman"/>
+                <w:sz w:val="28"/>
+                <w:szCs w:val="28"/>
                 <w:lang w:eastAsia="ru-RU"/>
               </w:rPr>
               <w:t>Коробка</w:t>
             </w:r>
             <w:r>
               <w:rPr>
-                <w:rFonts w:hint="default"/>
-                <w:sz w:val="26"/>
-                <w:szCs w:val="26"/>
+                <w:rFonts w:hint="default" w:ascii="Times New Roman" w:hAnsi="Times New Roman" w:cs="Times New Roman"/>
+                <w:sz w:val="28"/>
+                <w:szCs w:val="28"/>
                 <w:lang w:val="en-US" w:eastAsia="ru-RU"/>
               </w:rPr>
               <w:t xml:space="preserve"> Илья Леонидович</w:t>
@@ -492,8 +461,9 @@
             <w:pPr>
               <w:spacing w:line="300" w:lineRule="auto"/>
               <w:rPr>
-                <w:sz w:val="26"/>
-                <w:szCs w:val="26"/>
+                <w:rFonts w:hint="default" w:ascii="Times New Roman" w:hAnsi="Times New Roman" w:cs="Times New Roman"/>
+                <w:sz w:val="28"/>
+                <w:szCs w:val="28"/>
                 <w:lang w:eastAsia="ru-RU"/>
               </w:rPr>
             </w:pPr>
@@ -502,8 +472,9 @@
             <w:pPr>
               <w:spacing w:line="300" w:lineRule="auto"/>
               <w:rPr>
-                <w:sz w:val="26"/>
-                <w:szCs w:val="26"/>
+                <w:rFonts w:hint="default" w:ascii="Times New Roman" w:hAnsi="Times New Roman" w:cs="Times New Roman"/>
+                <w:sz w:val="28"/>
+                <w:szCs w:val="28"/>
                 <w:lang w:eastAsia="ru-RU"/>
               </w:rPr>
             </w:pPr>
@@ -537,8 +508,9 @@
               <w:spacing w:line="300" w:lineRule="auto"/>
               <w:jc w:val="center"/>
               <w:rPr>
-                <w:sz w:val="26"/>
-                <w:szCs w:val="26"/>
+                <w:rFonts w:hint="default" w:ascii="Times New Roman" w:hAnsi="Times New Roman" w:cs="Times New Roman"/>
+                <w:sz w:val="28"/>
+                <w:szCs w:val="28"/>
                 <w:lang w:eastAsia="ru-RU"/>
               </w:rPr>
             </w:pPr>
@@ -553,15 +525,17 @@
             <w:pPr>
               <w:spacing w:line="300" w:lineRule="auto"/>
               <w:rPr>
-                <w:sz w:val="26"/>
-                <w:szCs w:val="26"/>
+                <w:rFonts w:hint="default" w:ascii="Times New Roman" w:hAnsi="Times New Roman" w:cs="Times New Roman"/>
+                <w:sz w:val="28"/>
+                <w:szCs w:val="28"/>
                 <w:lang w:eastAsia="ru-RU"/>
               </w:rPr>
             </w:pPr>
             <w:r>
               <w:rPr>
-                <w:sz w:val="26"/>
-                <w:szCs w:val="26"/>
+                <w:rFonts w:hint="default" w:ascii="Times New Roman" w:hAnsi="Times New Roman" w:cs="Times New Roman"/>
+                <w:sz w:val="28"/>
+                <w:szCs w:val="28"/>
                 <w:lang w:eastAsia="ru-RU"/>
               </w:rPr>
               <w:t>Проверил:</w:t>
@@ -571,15 +545,17 @@
             <w:pPr>
               <w:spacing w:line="300" w:lineRule="auto"/>
               <w:rPr>
-                <w:sz w:val="26"/>
-                <w:szCs w:val="26"/>
+                <w:rFonts w:hint="default" w:ascii="Times New Roman" w:hAnsi="Times New Roman" w:cs="Times New Roman"/>
+                <w:sz w:val="28"/>
+                <w:szCs w:val="28"/>
                 <w:lang w:eastAsia="ru-RU"/>
               </w:rPr>
             </w:pPr>
             <w:r>
               <w:rPr>
-                <w:sz w:val="26"/>
-                <w:szCs w:val="26"/>
+                <w:rFonts w:hint="default" w:ascii="Times New Roman" w:hAnsi="Times New Roman" w:cs="Times New Roman"/>
+                <w:sz w:val="28"/>
+                <w:szCs w:val="28"/>
                 <w:lang w:eastAsia="ru-RU"/>
               </w:rPr>
               <w:t xml:space="preserve">Заведующий </w:t>
@@ -589,15 +565,17 @@
             <w:pPr>
               <w:spacing w:line="300" w:lineRule="auto"/>
               <w:rPr>
-                <w:sz w:val="26"/>
-                <w:szCs w:val="26"/>
+                <w:rFonts w:hint="default" w:ascii="Times New Roman" w:hAnsi="Times New Roman" w:cs="Times New Roman"/>
+                <w:sz w:val="28"/>
+                <w:szCs w:val="28"/>
                 <w:lang w:eastAsia="ru-RU"/>
               </w:rPr>
             </w:pPr>
             <w:r>
               <w:rPr>
-                <w:sz w:val="26"/>
-                <w:szCs w:val="26"/>
+                <w:rFonts w:hint="default" w:ascii="Times New Roman" w:hAnsi="Times New Roman" w:cs="Times New Roman"/>
+                <w:sz w:val="28"/>
+                <w:szCs w:val="28"/>
                 <w:lang w:eastAsia="ru-RU"/>
               </w:rPr>
               <w:t>кафедрой компьютерной инженерии и моделирования</w:t>
@@ -607,15 +585,17 @@
             <w:pPr>
               <w:spacing w:line="300" w:lineRule="auto"/>
               <w:rPr>
-                <w:sz w:val="26"/>
-                <w:szCs w:val="26"/>
+                <w:rFonts w:hint="default" w:ascii="Times New Roman" w:hAnsi="Times New Roman" w:cs="Times New Roman"/>
+                <w:sz w:val="28"/>
+                <w:szCs w:val="28"/>
                 <w:lang w:eastAsia="ru-RU"/>
               </w:rPr>
             </w:pPr>
             <w:r>
               <w:rPr>
-                <w:sz w:val="26"/>
-                <w:szCs w:val="26"/>
+                <w:rFonts w:hint="default" w:ascii="Times New Roman" w:hAnsi="Times New Roman" w:cs="Times New Roman"/>
+                <w:sz w:val="28"/>
+                <w:szCs w:val="28"/>
                 <w:lang w:eastAsia="ru-RU"/>
               </w:rPr>
               <w:t>Милюков В. В.</w:t>
@@ -634,8 +614,9 @@
           <w:tab w:val="right" w:pos="9355"/>
         </w:tabs>
         <w:rPr>
-          <w:sz w:val="26"/>
-          <w:szCs w:val="26"/>
+          <w:rFonts w:hint="default" w:ascii="Times New Roman" w:hAnsi="Times New Roman" w:cs="Times New Roman"/>
+          <w:sz w:val="28"/>
+          <w:szCs w:val="28"/>
         </w:rPr>
       </w:pPr>
     </w:p>
@@ -650,8 +631,9 @@
         </w:tabs>
         <w:jc w:val="center"/>
         <w:rPr>
-          <w:sz w:val="26"/>
-          <w:szCs w:val="26"/>
+          <w:rFonts w:hint="default" w:ascii="Times New Roman" w:hAnsi="Times New Roman" w:cs="Times New Roman"/>
+          <w:sz w:val="28"/>
+          <w:szCs w:val="28"/>
         </w:rPr>
       </w:pPr>
     </w:p>
@@ -666,21 +648,7 @@
         </w:tabs>
         <w:jc w:val="center"/>
         <w:rPr>
-          <w:sz w:val="26"/>
-          <w:szCs w:val="26"/>
-        </w:rPr>
-      </w:pPr>
-    </w:p>
-    <w:p>
-      <w:pPr>
-        <w:tabs>
-          <w:tab w:val="left" w:pos="4395"/>
-          <w:tab w:val="left" w:pos="4455"/>
-          <w:tab w:val="left" w:pos="4740"/>
-          <w:tab w:val="left" w:pos="5850"/>
-          <w:tab w:val="right" w:pos="9355"/>
-        </w:tabs>
-        <w:rPr>
+          <w:rFonts w:hint="default" w:ascii="Times New Roman" w:hAnsi="Times New Roman" w:cs="Times New Roman"/>
           <w:sz w:val="28"/>
           <w:szCs w:val="28"/>
         </w:rPr>
@@ -696,6 +664,7 @@
           <w:tab w:val="right" w:pos="9355"/>
         </w:tabs>
         <w:rPr>
+          <w:rFonts w:hint="default" w:ascii="Times New Roman" w:hAnsi="Times New Roman" w:cs="Times New Roman"/>
           <w:sz w:val="28"/>
           <w:szCs w:val="28"/>
         </w:rPr>
@@ -711,6 +680,7 @@
           <w:tab w:val="right" w:pos="9355"/>
         </w:tabs>
         <w:rPr>
+          <w:rFonts w:hint="default" w:ascii="Times New Roman" w:hAnsi="Times New Roman" w:cs="Times New Roman"/>
           <w:sz w:val="28"/>
           <w:szCs w:val="28"/>
         </w:rPr>
@@ -726,6 +696,7 @@
           <w:tab w:val="right" w:pos="9355"/>
         </w:tabs>
         <w:rPr>
+          <w:rFonts w:hint="default" w:ascii="Times New Roman" w:hAnsi="Times New Roman" w:cs="Times New Roman"/>
           <w:sz w:val="28"/>
           <w:szCs w:val="28"/>
         </w:rPr>
@@ -741,6 +712,7 @@
           <w:tab w:val="right" w:pos="9355"/>
         </w:tabs>
         <w:rPr>
+          <w:rFonts w:hint="default" w:ascii="Times New Roman" w:hAnsi="Times New Roman" w:cs="Times New Roman"/>
           <w:sz w:val="28"/>
           <w:szCs w:val="28"/>
         </w:rPr>
@@ -756,6 +728,71 @@
           <w:tab w:val="right" w:pos="9355"/>
         </w:tabs>
         <w:rPr>
+          <w:rFonts w:hint="default" w:ascii="Times New Roman" w:hAnsi="Times New Roman" w:cs="Times New Roman"/>
+          <w:sz w:val="28"/>
+          <w:szCs w:val="28"/>
+        </w:rPr>
+      </w:pPr>
+    </w:p>
+    <w:p>
+      <w:pPr>
+        <w:tabs>
+          <w:tab w:val="left" w:pos="4395"/>
+          <w:tab w:val="left" w:pos="4455"/>
+          <w:tab w:val="left" w:pos="4740"/>
+          <w:tab w:val="left" w:pos="5850"/>
+          <w:tab w:val="right" w:pos="9355"/>
+        </w:tabs>
+        <w:rPr>
+          <w:rFonts w:hint="default" w:ascii="Times New Roman" w:hAnsi="Times New Roman" w:cs="Times New Roman"/>
+          <w:sz w:val="28"/>
+          <w:szCs w:val="28"/>
+        </w:rPr>
+      </w:pPr>
+    </w:p>
+    <w:p>
+      <w:pPr>
+        <w:tabs>
+          <w:tab w:val="left" w:pos="4395"/>
+          <w:tab w:val="left" w:pos="4455"/>
+          <w:tab w:val="left" w:pos="4740"/>
+          <w:tab w:val="left" w:pos="5850"/>
+          <w:tab w:val="right" w:pos="9355"/>
+        </w:tabs>
+        <w:rPr>
+          <w:rFonts w:hint="default" w:ascii="Times New Roman" w:hAnsi="Times New Roman" w:cs="Times New Roman"/>
+          <w:sz w:val="28"/>
+          <w:szCs w:val="28"/>
+        </w:rPr>
+      </w:pPr>
+    </w:p>
+    <w:p>
+      <w:pPr>
+        <w:tabs>
+          <w:tab w:val="left" w:pos="4395"/>
+          <w:tab w:val="left" w:pos="4455"/>
+          <w:tab w:val="left" w:pos="4740"/>
+          <w:tab w:val="left" w:pos="5850"/>
+          <w:tab w:val="right" w:pos="9355"/>
+        </w:tabs>
+        <w:rPr>
+          <w:rFonts w:hint="default" w:ascii="Times New Roman" w:hAnsi="Times New Roman" w:cs="Times New Roman"/>
+          <w:sz w:val="28"/>
+          <w:szCs w:val="28"/>
+        </w:rPr>
+      </w:pPr>
+    </w:p>
+    <w:p>
+      <w:pPr>
+        <w:tabs>
+          <w:tab w:val="left" w:pos="4395"/>
+          <w:tab w:val="left" w:pos="4455"/>
+          <w:tab w:val="left" w:pos="4740"/>
+          <w:tab w:val="left" w:pos="5850"/>
+          <w:tab w:val="right" w:pos="9355"/>
+        </w:tabs>
+        <w:rPr>
+          <w:rFonts w:hint="default" w:ascii="Times New Roman" w:hAnsi="Times New Roman" w:cs="Times New Roman"/>
           <w:sz w:val="28"/>
           <w:szCs w:val="28"/>
         </w:rPr>
@@ -766,7 +803,9 @@
         <w:spacing w:line="300" w:lineRule="auto"/>
         <w:ind w:left="9490" w:right="-740" w:hanging="6372"/>
         <w:rPr>
-          <w:rFonts w:hint="default"/>
+          <w:rFonts w:hint="default" w:ascii="Times New Roman" w:hAnsi="Times New Roman" w:cs="Times New Roman"/>
+          <w:sz w:val="28"/>
+          <w:szCs w:val="28"/>
           <w:lang w:val="ru-RU"/>
         </w:rPr>
         <w:sectPr>
@@ -778,14 +817,17 @@
       </w:pPr>
       <w:r>
         <w:rPr>
+          <w:rFonts w:hint="default" w:ascii="Times New Roman" w:hAnsi="Times New Roman" w:cs="Times New Roman"/>
           <w:sz w:val="28"/>
+          <w:szCs w:val="28"/>
         </w:rPr>
         <w:t>Симферополь, 20</w:t>
       </w:r>
       <w:r>
         <w:rPr>
-          <w:rFonts w:hint="default"/>
+          <w:rFonts w:hint="default" w:ascii="Times New Roman" w:hAnsi="Times New Roman" w:cs="Times New Roman"/>
           <w:sz w:val="28"/>
+          <w:szCs w:val="28"/>
           <w:lang w:val="ru-RU"/>
         </w:rPr>
         <w:t>25</w:t>
@@ -793,1248 +835,789 @@
     </w:p>
     <w:p>
       <w:pPr>
-        <w:pStyle w:val="188"/>
-        <w:widowControl w:val="0"/>
-        <w:jc w:val="both"/>
+        <w:keepNext w:val="0"/>
+        <w:keepLines w:val="0"/>
+        <w:widowControl/>
+        <w:suppressLineNumbers w:val="0"/>
+        <w:jc w:val="left"/>
         <w:rPr>
-          <w:rFonts w:hint="default"/>
+          <w:rFonts w:hint="default" w:ascii="Times New Roman" w:hAnsi="Times New Roman" w:cs="Times New Roman"/>
           <w:b/>
           <w:bCs/>
-          <w:sz w:val="36"/>
-          <w:szCs w:val="36"/>
-        </w:rPr>
-      </w:pPr>
-      <w:r>
-        <w:rPr>
-          <w:rFonts w:hint="default"/>
-          <w:b/>
-          <w:bCs/>
-          <w:sz w:val="36"/>
-          <w:szCs w:val="36"/>
-        </w:rPr>
-        <w:t xml:space="preserve"> Введение</w:t>
-      </w:r>
-    </w:p>
-    <w:p>
-      <w:pPr>
-        <w:pStyle w:val="188"/>
-        <w:widowControl w:val="0"/>
-        <w:jc w:val="both"/>
-        <w:rPr>
-          <w:rFonts w:hint="default"/>
-          <w:sz w:val="28"/>
-          <w:szCs w:val="28"/>
-        </w:rPr>
-      </w:pPr>
-    </w:p>
-    <w:p>
-      <w:pPr>
-        <w:pStyle w:val="188"/>
-        <w:widowControl w:val="0"/>
-        <w:jc w:val="both"/>
-        <w:rPr>
-          <w:rFonts w:hint="default"/>
           <w:sz w:val="28"/>
           <w:szCs w:val="28"/>
         </w:rPr>
       </w:pPr>
       <w:r>
         <w:rPr>
-          <w:rFonts w:hint="default"/>
+          <w:rFonts w:hint="default" w:ascii="Times New Roman" w:hAnsi="Times New Roman" w:eastAsia="TimesNewRomanPS-BoldMT" w:cs="Times New Roman"/>
+          <w:b/>
+          <w:bCs/>
+          <w:color w:val="000000"/>
+          <w:kern w:val="0"/>
           <w:sz w:val="28"/>
           <w:szCs w:val="28"/>
+          <w:lang w:val="en-US" w:eastAsia="zh-CN" w:bidi="ar"/>
+          <w14:ligatures w14:val="none"/>
         </w:rPr>
-        <w:t xml:space="preserve">В вычислительной математике важными методами для приближённого представления данных являются интерполяция и аппроксимация. </w:t>
+        <w:t xml:space="preserve">1. Против кого был направлен «Мюнхенский сговор»? </w:t>
       </w:r>
     </w:p>
     <w:p>
       <w:pPr>
-        <w:pStyle w:val="188"/>
-        <w:widowControl w:val="0"/>
-        <w:jc w:val="both"/>
+        <w:keepNext w:val="0"/>
+        <w:keepLines w:val="0"/>
+        <w:widowControl/>
+        <w:suppressLineNumbers w:val="0"/>
+        <w:jc w:val="left"/>
         <w:rPr>
-          <w:rFonts w:hint="default"/>
-          <w:sz w:val="28"/>
-          <w:szCs w:val="28"/>
-        </w:rPr>
-      </w:pPr>
-    </w:p>
-    <w:p>
-      <w:pPr>
-        <w:pStyle w:val="188"/>
-        <w:widowControl w:val="0"/>
-        <w:jc w:val="both"/>
-        <w:rPr>
-          <w:rFonts w:hint="default"/>
+          <w:rFonts w:hint="default" w:ascii="Times New Roman" w:hAnsi="Times New Roman" w:cs="Times New Roman"/>
           <w:sz w:val="28"/>
           <w:szCs w:val="28"/>
         </w:rPr>
       </w:pPr>
       <w:r>
         <w:rPr>
-          <w:rFonts w:hint="default"/>
+          <w:rFonts w:hint="default" w:ascii="Times New Roman" w:hAnsi="Times New Roman" w:eastAsia="SimSun" w:cs="Times New Roman"/>
+          <w:color w:val="000000"/>
+          <w:kern w:val="0"/>
           <w:sz w:val="28"/>
           <w:szCs w:val="28"/>
+          <w:lang w:val="en-US" w:eastAsia="zh-CN" w:bidi="ar"/>
+          <w14:ligatures w14:val="none"/>
         </w:rPr>
-        <w:t xml:space="preserve">- </w:t>
-      </w:r>
-      <w:r>
-        <w:rPr>
-          <w:rFonts w:hint="default"/>
-          <w:b/>
-          <w:bCs/>
-          <w:sz w:val="28"/>
-          <w:szCs w:val="28"/>
-        </w:rPr>
-        <w:t>Интерполяция</w:t>
-      </w:r>
-      <w:r>
-        <w:rPr>
-          <w:rFonts w:hint="default"/>
-          <w:sz w:val="28"/>
-          <w:szCs w:val="28"/>
-        </w:rPr>
-        <w:t xml:space="preserve"> — это процесс нахождения функции, которая точно проходит через заданные точки.</w:t>
+        <w:t xml:space="preserve">«Мюнхенский сговор» был направлен против Чехословакии, часть территории </w:t>
       </w:r>
     </w:p>
     <w:p>
       <w:pPr>
-        <w:pStyle w:val="188"/>
-        <w:widowControl w:val="0"/>
-        <w:jc w:val="both"/>
+        <w:keepNext w:val="0"/>
+        <w:keepLines w:val="0"/>
+        <w:widowControl/>
+        <w:suppressLineNumbers w:val="0"/>
+        <w:jc w:val="left"/>
         <w:rPr>
-          <w:rFonts w:hint="default"/>
+          <w:rFonts w:hint="default" w:ascii="Times New Roman" w:hAnsi="Times New Roman" w:cs="Times New Roman"/>
           <w:sz w:val="28"/>
           <w:szCs w:val="28"/>
         </w:rPr>
       </w:pPr>
       <w:r>
         <w:rPr>
-          <w:rFonts w:hint="default"/>
+          <w:rFonts w:hint="default" w:ascii="Times New Roman" w:hAnsi="Times New Roman" w:eastAsia="SimSun" w:cs="Times New Roman"/>
+          <w:color w:val="000000"/>
+          <w:kern w:val="0"/>
           <w:sz w:val="28"/>
           <w:szCs w:val="28"/>
+          <w:lang w:val="en-US" w:eastAsia="zh-CN" w:bidi="ar"/>
+          <w14:ligatures w14:val="none"/>
         </w:rPr>
-        <w:t xml:space="preserve">- </w:t>
-      </w:r>
-      <w:r>
-        <w:rPr>
-          <w:rFonts w:hint="default"/>
-          <w:b/>
-          <w:bCs/>
-          <w:sz w:val="28"/>
-          <w:szCs w:val="28"/>
-        </w:rPr>
-        <w:t>Аппроксимация</w:t>
-      </w:r>
-      <w:r>
-        <w:rPr>
-          <w:rFonts w:hint="default"/>
-          <w:sz w:val="28"/>
-          <w:szCs w:val="28"/>
-        </w:rPr>
-        <w:t xml:space="preserve"> — это выбор функции, которая приближённо описывает данные с минимальными ошибками, без необходимости проходить через все точки.</w:t>
+        <w:t xml:space="preserve">которой (Судетскую область) была передана Германии. </w:t>
       </w:r>
     </w:p>
     <w:p>
       <w:pPr>
-        <w:pStyle w:val="188"/>
-        <w:widowControl w:val="0"/>
-        <w:jc w:val="both"/>
+        <w:keepNext w:val="0"/>
+        <w:keepLines w:val="0"/>
+        <w:widowControl/>
+        <w:suppressLineNumbers w:val="0"/>
+        <w:jc w:val="left"/>
         <w:rPr>
-          <w:rFonts w:hint="default"/>
-          <w:sz w:val="28"/>
-          <w:szCs w:val="28"/>
-        </w:rPr>
-      </w:pPr>
-    </w:p>
-    <w:p>
-      <w:pPr>
-        <w:pStyle w:val="188"/>
-        <w:widowControl w:val="0"/>
-        <w:jc w:val="both"/>
-        <w:rPr>
-          <w:rFonts w:hint="default"/>
+          <w:rFonts w:hint="default" w:ascii="Times New Roman" w:hAnsi="Times New Roman" w:cs="Times New Roman"/>
           <w:sz w:val="28"/>
           <w:szCs w:val="28"/>
         </w:rPr>
       </w:pPr>
       <w:r>
         <w:rPr>
-          <w:rFonts w:hint="default"/>
+          <w:rFonts w:hint="default" w:ascii="Times New Roman" w:hAnsi="Times New Roman" w:eastAsia="TimesNewRomanPS-BoldMT" w:cs="Times New Roman"/>
+          <w:b/>
+          <w:bCs/>
+          <w:color w:val="000000"/>
+          <w:kern w:val="0"/>
           <w:sz w:val="28"/>
           <w:szCs w:val="28"/>
+          <w:lang w:val="en-US" w:eastAsia="zh-CN" w:bidi="ar"/>
+          <w14:ligatures w14:val="none"/>
         </w:rPr>
-        <w:t>Эти подходы находят широкое применение в таких областях, как анализ данных, машинное обучение, физическое моделирование и инженерные расчёты.</w:t>
+        <w:t xml:space="preserve">2. Какие 2 выгоды получил СССР, заключив договор с Германией от </w:t>
       </w:r>
     </w:p>
     <w:p>
       <w:pPr>
-        <w:pStyle w:val="188"/>
-        <w:widowControl w:val="0"/>
-        <w:jc w:val="both"/>
+        <w:keepNext w:val="0"/>
+        <w:keepLines w:val="0"/>
+        <w:widowControl/>
+        <w:suppressLineNumbers w:val="0"/>
+        <w:jc w:val="left"/>
         <w:rPr>
-          <w:rFonts w:hint="default"/>
-          <w:sz w:val="28"/>
-          <w:szCs w:val="28"/>
-        </w:rPr>
-      </w:pPr>
-    </w:p>
-    <w:p>
-      <w:pPr>
-        <w:pStyle w:val="188"/>
-        <w:widowControl w:val="0"/>
-        <w:jc w:val="both"/>
-        <w:rPr>
-          <w:rFonts w:hint="default"/>
-          <w:b/>
-          <w:bCs/>
-          <w:sz w:val="36"/>
-          <w:szCs w:val="36"/>
-        </w:rPr>
-      </w:pPr>
-      <w:r>
-        <w:rPr>
-          <w:rFonts w:hint="default"/>
-          <w:b/>
-          <w:bCs/>
-          <w:sz w:val="36"/>
-          <w:szCs w:val="36"/>
-        </w:rPr>
-        <w:t xml:space="preserve"> 2. Интерполяция</w:t>
-      </w:r>
-    </w:p>
-    <w:p>
-      <w:pPr>
-        <w:pStyle w:val="188"/>
-        <w:widowControl w:val="0"/>
-        <w:jc w:val="both"/>
-        <w:rPr>
-          <w:rFonts w:hint="default"/>
-          <w:sz w:val="28"/>
-          <w:szCs w:val="28"/>
-        </w:rPr>
-      </w:pPr>
-    </w:p>
-    <w:p>
-      <w:pPr>
-        <w:pStyle w:val="188"/>
-        <w:widowControl w:val="0"/>
-        <w:jc w:val="both"/>
-        <w:rPr>
-          <w:rFonts w:hint="default"/>
+          <w:rFonts w:hint="default" w:ascii="Times New Roman" w:hAnsi="Times New Roman" w:cs="Times New Roman"/>
           <w:sz w:val="28"/>
           <w:szCs w:val="28"/>
         </w:rPr>
       </w:pPr>
       <w:r>
         <w:rPr>
-          <w:rFonts w:hint="default"/>
+          <w:rFonts w:hint="default" w:ascii="Times New Roman" w:hAnsi="Times New Roman" w:eastAsia="TimesNewRomanPS-BoldMT" w:cs="Times New Roman"/>
           <w:b/>
           <w:bCs/>
+          <w:color w:val="000000"/>
+          <w:kern w:val="0"/>
           <w:sz w:val="28"/>
           <w:szCs w:val="28"/>
+          <w:lang w:val="en-US" w:eastAsia="zh-CN" w:bidi="ar"/>
+          <w14:ligatures w14:val="none"/>
         </w:rPr>
-        <w:t>Цель:</w:t>
-      </w:r>
-      <w:r>
-        <w:rPr>
-          <w:rFonts w:hint="default"/>
-          <w:sz w:val="28"/>
-          <w:szCs w:val="28"/>
-        </w:rPr>
-        <w:t xml:space="preserve"> Создать функцию (f(x)), которая будет соответствовать всем заданным точкам.</w:t>
+        <w:t xml:space="preserve">23.08.1939 г.? </w:t>
       </w:r>
     </w:p>
     <w:p>
       <w:pPr>
-        <w:pStyle w:val="188"/>
-        <w:widowControl w:val="0"/>
-        <w:jc w:val="both"/>
+        <w:keepNext w:val="0"/>
+        <w:keepLines w:val="0"/>
+        <w:widowControl/>
+        <w:suppressLineNumbers w:val="0"/>
+        <w:jc w:val="left"/>
         <w:rPr>
-          <w:rFonts w:hint="default"/>
-          <w:sz w:val="28"/>
-          <w:szCs w:val="28"/>
-        </w:rPr>
-      </w:pPr>
-    </w:p>
-    <w:p>
-      <w:pPr>
-        <w:pStyle w:val="188"/>
-        <w:widowControl w:val="0"/>
-        <w:jc w:val="both"/>
-        <w:rPr>
-          <w:rFonts w:hint="default"/>
-          <w:sz w:val="28"/>
-          <w:szCs w:val="28"/>
-          <w:lang w:val="ru-RU"/>
-        </w:rPr>
-      </w:pPr>
-      <w:r>
-        <w:rPr>
-          <w:rFonts w:hint="default"/>
-          <w:b/>
-          <w:bCs/>
-          <w:sz w:val="28"/>
-          <w:szCs w:val="28"/>
-        </w:rPr>
-        <w:t>Основные методы:</w:t>
-      </w:r>
-    </w:p>
-    <w:p>
-      <w:pPr>
-        <w:pStyle w:val="188"/>
-        <w:widowControl w:val="0"/>
-        <w:jc w:val="both"/>
-        <w:rPr>
-          <w:rFonts w:hint="default"/>
-          <w:sz w:val="28"/>
-          <w:szCs w:val="28"/>
-        </w:rPr>
-      </w:pPr>
-    </w:p>
-    <w:p>
-      <w:pPr>
-        <w:pStyle w:val="188"/>
-        <w:widowControl w:val="0"/>
-        <w:jc w:val="both"/>
-        <w:rPr>
-          <w:rFonts w:hint="default"/>
-          <w:b/>
-          <w:bCs/>
-          <w:sz w:val="28"/>
-          <w:szCs w:val="28"/>
-          <w:lang w:val="ru-RU"/>
-        </w:rPr>
-      </w:pPr>
-      <w:r>
-        <w:rPr>
-          <w:rFonts w:hint="default"/>
-          <w:b/>
-          <w:bCs/>
-          <w:sz w:val="28"/>
-          <w:szCs w:val="28"/>
-        </w:rPr>
-        <w:t>1. Полиномиальная интерполяция</w:t>
-      </w:r>
-    </w:p>
-    <w:p>
-      <w:pPr>
-        <w:pStyle w:val="188"/>
-        <w:widowControl w:val="0"/>
-        <w:jc w:val="both"/>
-        <w:rPr>
-          <w:rFonts w:hint="default"/>
+          <w:rFonts w:hint="default" w:ascii="Times New Roman" w:hAnsi="Times New Roman" w:cs="Times New Roman"/>
           <w:sz w:val="28"/>
           <w:szCs w:val="28"/>
         </w:rPr>
       </w:pPr>
       <w:r>
         <w:rPr>
-          <w:rFonts w:hint="default"/>
+          <w:rFonts w:hint="default" w:ascii="Times New Roman" w:hAnsi="Times New Roman" w:eastAsia="SimSun" w:cs="Times New Roman"/>
+          <w:color w:val="000000"/>
+          <w:kern w:val="0"/>
           <w:sz w:val="28"/>
           <w:szCs w:val="28"/>
+          <w:lang w:val="en-US" w:eastAsia="zh-CN" w:bidi="ar"/>
+          <w14:ligatures w14:val="none"/>
         </w:rPr>
-        <w:t xml:space="preserve">   - Полином Лагранжа для интерполяции.</w:t>
+        <w:t xml:space="preserve">• </w:t>
+      </w:r>
+      <w:r>
+        <w:rPr>
+          <w:rFonts w:hint="default" w:ascii="Times New Roman" w:hAnsi="Times New Roman" w:eastAsia="SimSun" w:cs="Times New Roman"/>
+          <w:color w:val="000000"/>
+          <w:kern w:val="0"/>
+          <w:sz w:val="28"/>
+          <w:szCs w:val="28"/>
+          <w:lang w:val="en-US" w:eastAsia="zh-CN" w:bidi="ar"/>
+          <w14:ligatures w14:val="none"/>
+        </w:rPr>
+        <w:t xml:space="preserve">Дополнительное время для подготовки к войне с Германией. </w:t>
       </w:r>
     </w:p>
     <w:p>
       <w:pPr>
-        <w:pStyle w:val="188"/>
-        <w:widowControl w:val="0"/>
-        <w:jc w:val="both"/>
+        <w:keepNext w:val="0"/>
+        <w:keepLines w:val="0"/>
+        <w:widowControl/>
+        <w:suppressLineNumbers w:val="0"/>
+        <w:jc w:val="left"/>
         <w:rPr>
-          <w:rFonts w:hint="default"/>
+          <w:rFonts w:hint="default" w:ascii="Times New Roman" w:hAnsi="Times New Roman" w:cs="Times New Roman"/>
           <w:sz w:val="28"/>
           <w:szCs w:val="28"/>
         </w:rPr>
       </w:pPr>
       <w:r>
         <w:rPr>
-          <w:rFonts w:hint="default"/>
+          <w:rFonts w:hint="default" w:ascii="Times New Roman" w:hAnsi="Times New Roman" w:eastAsia="SimSun" w:cs="Times New Roman"/>
+          <w:color w:val="000000"/>
+          <w:kern w:val="0"/>
           <w:sz w:val="28"/>
           <w:szCs w:val="28"/>
+          <w:lang w:val="en-US" w:eastAsia="zh-CN" w:bidi="ar"/>
+          <w14:ligatures w14:val="none"/>
         </w:rPr>
-        <w:t xml:space="preserve">   - Полином Ньютона, основанный на разделённых разностях.</w:t>
+        <w:t xml:space="preserve">• </w:t>
+      </w:r>
+      <w:r>
+        <w:rPr>
+          <w:rFonts w:hint="default" w:ascii="Times New Roman" w:hAnsi="Times New Roman" w:eastAsia="SimSun" w:cs="Times New Roman"/>
+          <w:color w:val="000000"/>
+          <w:kern w:val="0"/>
+          <w:sz w:val="28"/>
+          <w:szCs w:val="28"/>
+          <w:lang w:val="en-US" w:eastAsia="zh-CN" w:bidi="ar"/>
+          <w14:ligatures w14:val="none"/>
+        </w:rPr>
+        <w:t xml:space="preserve">Разрушение возможности союза Германии, Англии, Франции, США против </w:t>
       </w:r>
     </w:p>
     <w:p>
       <w:pPr>
-        <w:pStyle w:val="188"/>
-        <w:widowControl w:val="0"/>
-        <w:jc w:val="both"/>
+        <w:keepNext w:val="0"/>
+        <w:keepLines w:val="0"/>
+        <w:widowControl/>
+        <w:suppressLineNumbers w:val="0"/>
+        <w:jc w:val="left"/>
         <w:rPr>
-          <w:rFonts w:hint="default"/>
+          <w:rFonts w:hint="default" w:ascii="Times New Roman" w:hAnsi="Times New Roman" w:cs="Times New Roman"/>
           <w:sz w:val="28"/>
           <w:szCs w:val="28"/>
         </w:rPr>
       </w:pPr>
       <w:r>
         <w:rPr>
-          <w:rFonts w:hint="default"/>
+          <w:rFonts w:hint="default" w:ascii="Times New Roman" w:hAnsi="Times New Roman" w:eastAsia="SimSun" w:cs="Times New Roman"/>
+          <w:color w:val="000000"/>
+          <w:kern w:val="0"/>
           <w:sz w:val="28"/>
           <w:szCs w:val="28"/>
+          <w:lang w:val="en-US" w:eastAsia="zh-CN" w:bidi="ar"/>
+          <w14:ligatures w14:val="none"/>
         </w:rPr>
-        <w:t xml:space="preserve">   - Проблема Рунге: Высокие степени полиномов могут вызывать значительные колебания между узлами.</w:t>
+        <w:t xml:space="preserve">СССР. </w:t>
       </w:r>
     </w:p>
     <w:p>
       <w:pPr>
-        <w:pStyle w:val="188"/>
-        <w:widowControl w:val="0"/>
-        <w:jc w:val="both"/>
+        <w:keepNext w:val="0"/>
+        <w:keepLines w:val="0"/>
+        <w:widowControl/>
+        <w:suppressLineNumbers w:val="0"/>
+        <w:jc w:val="left"/>
         <w:rPr>
-          <w:rFonts w:hint="default"/>
-          <w:sz w:val="28"/>
-          <w:szCs w:val="28"/>
-        </w:rPr>
-      </w:pPr>
-    </w:p>
-    <w:p>
-      <w:pPr>
-        <w:pStyle w:val="188"/>
-        <w:widowControl w:val="0"/>
-        <w:jc w:val="both"/>
-        <w:rPr>
-          <w:rFonts w:hint="default"/>
-          <w:b/>
-          <w:bCs/>
-          <w:sz w:val="28"/>
-          <w:szCs w:val="28"/>
-          <w:lang w:val="ru-RU"/>
-        </w:rPr>
-      </w:pPr>
-      <w:r>
-        <w:rPr>
-          <w:rFonts w:hint="default"/>
-          <w:b/>
-          <w:bCs/>
-          <w:sz w:val="28"/>
-          <w:szCs w:val="28"/>
-        </w:rPr>
-        <w:t>2. Кубические сплайны</w:t>
-      </w:r>
-    </w:p>
-    <w:p>
-      <w:pPr>
-        <w:pStyle w:val="188"/>
-        <w:widowControl w:val="0"/>
-        <w:jc w:val="both"/>
-        <w:rPr>
-          <w:rFonts w:hint="default"/>
+          <w:rFonts w:hint="default" w:ascii="Times New Roman" w:hAnsi="Times New Roman" w:cs="Times New Roman"/>
           <w:sz w:val="28"/>
           <w:szCs w:val="28"/>
         </w:rPr>
       </w:pPr>
       <w:r>
         <w:rPr>
-          <w:rFonts w:hint="default"/>
+          <w:rFonts w:hint="default" w:ascii="Times New Roman" w:hAnsi="Times New Roman" w:eastAsia="TimesNewRomanPS-BoldMT" w:cs="Times New Roman"/>
+          <w:b/>
+          <w:bCs/>
+          <w:color w:val="000000"/>
+          <w:kern w:val="0"/>
           <w:sz w:val="28"/>
           <w:szCs w:val="28"/>
+          <w:lang w:val="en-US" w:eastAsia="zh-CN" w:bidi="ar"/>
+          <w14:ligatures w14:val="none"/>
         </w:rPr>
-        <w:t xml:space="preserve">   - Используются для гладкой интерполяции, состоящей из кусочных полиномов третьей степени.</w:t>
+        <w:t xml:space="preserve">3. Почему Испания не примкнула к Германии? </w:t>
       </w:r>
     </w:p>
     <w:p>
       <w:pPr>
-        <w:pStyle w:val="188"/>
-        <w:widowControl w:val="0"/>
-        <w:jc w:val="both"/>
+        <w:keepNext w:val="0"/>
+        <w:keepLines w:val="0"/>
+        <w:widowControl/>
+        <w:suppressLineNumbers w:val="0"/>
+        <w:jc w:val="left"/>
         <w:rPr>
-          <w:rFonts w:hint="default"/>
+          <w:rFonts w:hint="default" w:ascii="Times New Roman" w:hAnsi="Times New Roman" w:cs="Times New Roman"/>
           <w:sz w:val="28"/>
           <w:szCs w:val="28"/>
         </w:rPr>
       </w:pPr>
       <w:r>
         <w:rPr>
-          <w:rFonts w:hint="default"/>
+          <w:rFonts w:hint="default" w:ascii="Times New Roman" w:hAnsi="Times New Roman" w:eastAsia="SimSun" w:cs="Times New Roman"/>
+          <w:color w:val="000000"/>
+          <w:kern w:val="0"/>
           <w:sz w:val="28"/>
           <w:szCs w:val="28"/>
+          <w:lang w:val="en-US" w:eastAsia="zh-CN" w:bidi="ar"/>
+          <w14:ligatures w14:val="none"/>
         </w:rPr>
-        <w:t xml:space="preserve">   - Обеспечивают непрерывность первой и второй производных.</w:t>
+        <w:t xml:space="preserve">После гражданской войны Испания была истощена и не готова к участию в </w:t>
       </w:r>
     </w:p>
     <w:p>
       <w:pPr>
-        <w:pStyle w:val="188"/>
-        <w:widowControl w:val="0"/>
-        <w:jc w:val="both"/>
+        <w:keepNext w:val="0"/>
+        <w:keepLines w:val="0"/>
+        <w:widowControl/>
+        <w:suppressLineNumbers w:val="0"/>
+        <w:jc w:val="left"/>
         <w:rPr>
-          <w:rFonts w:hint="default"/>
+          <w:rFonts w:hint="default" w:ascii="Times New Roman" w:hAnsi="Times New Roman" w:cs="Times New Roman"/>
           <w:sz w:val="28"/>
           <w:szCs w:val="28"/>
         </w:rPr>
       </w:pPr>
       <w:r>
         <w:rPr>
-          <w:rFonts w:hint="default"/>
+          <w:rFonts w:hint="default" w:ascii="Times New Roman" w:hAnsi="Times New Roman" w:eastAsia="SimSun" w:cs="Times New Roman"/>
+          <w:color w:val="000000"/>
+          <w:kern w:val="0"/>
           <w:sz w:val="28"/>
           <w:szCs w:val="28"/>
+          <w:lang w:val="en-US" w:eastAsia="zh-CN" w:bidi="ar"/>
+          <w14:ligatures w14:val="none"/>
         </w:rPr>
-        <w:t xml:space="preserve">   - Подходят для работы с большим количеством данных.</w:t>
+        <w:t xml:space="preserve">военных действиях. </w:t>
       </w:r>
     </w:p>
     <w:p>
       <w:pPr>
-        <w:pStyle w:val="188"/>
-        <w:widowControl w:val="0"/>
-        <w:jc w:val="both"/>
+        <w:keepNext w:val="0"/>
+        <w:keepLines w:val="0"/>
+        <w:widowControl/>
+        <w:suppressLineNumbers w:val="0"/>
+        <w:jc w:val="left"/>
         <w:rPr>
-          <w:rFonts w:hint="default"/>
-          <w:sz w:val="28"/>
-          <w:szCs w:val="28"/>
-        </w:rPr>
-      </w:pPr>
-    </w:p>
-    <w:p>
-      <w:pPr>
-        <w:pStyle w:val="188"/>
-        <w:widowControl w:val="0"/>
-        <w:jc w:val="both"/>
-        <w:rPr>
-          <w:rFonts w:hint="default"/>
-          <w:b/>
-          <w:bCs/>
-          <w:sz w:val="28"/>
-          <w:szCs w:val="28"/>
-          <w:lang w:val="ru-RU"/>
-        </w:rPr>
-      </w:pPr>
-      <w:r>
-        <w:rPr>
-          <w:rFonts w:hint="default"/>
-          <w:b/>
-          <w:bCs/>
-          <w:sz w:val="28"/>
-          <w:szCs w:val="28"/>
-        </w:rPr>
-        <w:t>3. Тригонометрическая интерполяция (ряд Фурье)</w:t>
-      </w:r>
-    </w:p>
-    <w:p>
-      <w:pPr>
-        <w:pStyle w:val="188"/>
-        <w:widowControl w:val="0"/>
-        <w:jc w:val="both"/>
-        <w:rPr>
-          <w:rFonts w:hint="default"/>
+          <w:rFonts w:hint="default" w:ascii="Times New Roman" w:hAnsi="Times New Roman" w:cs="Times New Roman"/>
           <w:sz w:val="28"/>
           <w:szCs w:val="28"/>
         </w:rPr>
       </w:pPr>
       <w:r>
         <w:rPr>
-          <w:rFonts w:hint="default"/>
+          <w:rFonts w:hint="default" w:ascii="Times New Roman" w:hAnsi="Times New Roman" w:eastAsia="TimesNewRomanPS-BoldMT" w:cs="Times New Roman"/>
+          <w:b/>
+          <w:bCs/>
+          <w:color w:val="000000"/>
+          <w:kern w:val="0"/>
           <w:sz w:val="28"/>
           <w:szCs w:val="28"/>
+          <w:lang w:val="en-US" w:eastAsia="zh-CN" w:bidi="ar"/>
+          <w14:ligatures w14:val="none"/>
         </w:rPr>
-        <w:t xml:space="preserve">   - Применяется для работы с периодическими данными.</w:t>
+        <w:t xml:space="preserve">4. Зачем Гитлер остановил наступление под Дюнкерком в 1940 г.? </w:t>
       </w:r>
     </w:p>
     <w:p>
       <w:pPr>
-        <w:pStyle w:val="188"/>
-        <w:widowControl w:val="0"/>
-        <w:jc w:val="both"/>
+        <w:keepNext w:val="0"/>
+        <w:keepLines w:val="0"/>
+        <w:widowControl/>
+        <w:suppressLineNumbers w:val="0"/>
+        <w:jc w:val="left"/>
         <w:rPr>
-          <w:rFonts w:hint="default"/>
-          <w:sz w:val="28"/>
-          <w:szCs w:val="28"/>
-        </w:rPr>
-      </w:pPr>
-    </w:p>
-    <w:p>
-      <w:pPr>
-        <w:pStyle w:val="188"/>
-        <w:widowControl w:val="0"/>
-        <w:jc w:val="both"/>
-        <w:rPr>
-          <w:rFonts w:hint="default"/>
-          <w:b/>
-          <w:bCs/>
-          <w:sz w:val="36"/>
-          <w:szCs w:val="36"/>
-        </w:rPr>
-      </w:pPr>
-      <w:r>
-        <w:rPr>
-          <w:rFonts w:hint="default"/>
-          <w:b/>
-          <w:bCs/>
-          <w:sz w:val="36"/>
-          <w:szCs w:val="36"/>
-        </w:rPr>
-        <w:t xml:space="preserve"> 3. Аппроксимация</w:t>
-      </w:r>
-    </w:p>
-    <w:p>
-      <w:pPr>
-        <w:pStyle w:val="188"/>
-        <w:widowControl w:val="0"/>
-        <w:jc w:val="both"/>
-        <w:rPr>
-          <w:rFonts w:hint="default"/>
-          <w:sz w:val="28"/>
-          <w:szCs w:val="28"/>
-        </w:rPr>
-      </w:pPr>
-    </w:p>
-    <w:p>
-      <w:pPr>
-        <w:pStyle w:val="188"/>
-        <w:widowControl w:val="0"/>
-        <w:jc w:val="both"/>
-        <w:rPr>
-          <w:rFonts w:hint="default"/>
+          <w:rFonts w:hint="default" w:ascii="Times New Roman" w:hAnsi="Times New Roman" w:cs="Times New Roman"/>
           <w:sz w:val="28"/>
           <w:szCs w:val="28"/>
         </w:rPr>
       </w:pPr>
       <w:r>
         <w:rPr>
-          <w:rFonts w:hint="default"/>
-          <w:b/>
-          <w:bCs/>
+          <w:rFonts w:hint="default" w:ascii="Times New Roman" w:hAnsi="Times New Roman" w:eastAsia="SimSun" w:cs="Times New Roman"/>
+          <w:color w:val="000000"/>
+          <w:kern w:val="0"/>
           <w:sz w:val="28"/>
           <w:szCs w:val="28"/>
+          <w:lang w:val="en-US" w:eastAsia="zh-CN" w:bidi="ar"/>
+          <w14:ligatures w14:val="none"/>
         </w:rPr>
-        <w:t>Цель:</w:t>
-      </w:r>
-      <w:r>
-        <w:rPr>
-          <w:rFonts w:hint="default"/>
-          <w:sz w:val="28"/>
-          <w:szCs w:val="28"/>
-        </w:rPr>
-        <w:t xml:space="preserve"> Найти функцию (f(x)), которая минимизирует отклонение от исходных данных, обычно с использованием метода наименьших квадратов.</w:t>
+        <w:t xml:space="preserve">Существуют такие предположения: </w:t>
       </w:r>
     </w:p>
     <w:p>
       <w:pPr>
-        <w:pStyle w:val="188"/>
-        <w:widowControl w:val="0"/>
-        <w:jc w:val="both"/>
+        <w:keepNext w:val="0"/>
+        <w:keepLines w:val="0"/>
+        <w:widowControl/>
+        <w:suppressLineNumbers w:val="0"/>
+        <w:jc w:val="left"/>
         <w:rPr>
-          <w:rFonts w:hint="default"/>
-          <w:sz w:val="28"/>
-          <w:szCs w:val="28"/>
-        </w:rPr>
-      </w:pPr>
-    </w:p>
-    <w:p>
-      <w:pPr>
-        <w:pStyle w:val="188"/>
-        <w:widowControl w:val="0"/>
-        <w:jc w:val="both"/>
-        <w:rPr>
-          <w:rFonts w:hint="default"/>
-          <w:sz w:val="28"/>
-          <w:szCs w:val="28"/>
-        </w:rPr>
-      </w:pPr>
-    </w:p>
-    <w:p>
-      <w:pPr>
-        <w:pStyle w:val="188"/>
-        <w:widowControl w:val="0"/>
-        <w:jc w:val="both"/>
-        <w:rPr>
-          <w:rFonts w:hint="default"/>
-          <w:sz w:val="28"/>
-          <w:szCs w:val="28"/>
-        </w:rPr>
-      </w:pPr>
-    </w:p>
-    <w:p>
-      <w:pPr>
-        <w:pStyle w:val="188"/>
-        <w:widowControl w:val="0"/>
-        <w:jc w:val="both"/>
-        <w:rPr>
-          <w:rFonts w:hint="default"/>
+          <w:rFonts w:hint="default" w:ascii="Times New Roman" w:hAnsi="Times New Roman" w:cs="Times New Roman"/>
           <w:sz w:val="28"/>
           <w:szCs w:val="28"/>
         </w:rPr>
       </w:pPr>
       <w:r>
         <w:rPr>
-          <w:rFonts w:hint="default"/>
-          <w:b/>
-          <w:bCs/>
+          <w:rFonts w:hint="default" w:ascii="Times New Roman" w:hAnsi="Times New Roman" w:eastAsia="SimSun" w:cs="Times New Roman"/>
+          <w:color w:val="000000"/>
+          <w:kern w:val="0"/>
           <w:sz w:val="28"/>
           <w:szCs w:val="28"/>
+          <w:lang w:val="en-US" w:eastAsia="zh-CN" w:bidi="ar"/>
+          <w14:ligatures w14:val="none"/>
         </w:rPr>
-        <w:t>Основные методы:</w:t>
+        <w:t xml:space="preserve">• </w:t>
+      </w:r>
+      <w:r>
+        <w:rPr>
+          <w:rFonts w:hint="default" w:ascii="Times New Roman" w:hAnsi="Times New Roman" w:eastAsia="SimSun" w:cs="Times New Roman"/>
+          <w:color w:val="000000"/>
+          <w:kern w:val="0"/>
+          <w:sz w:val="28"/>
+          <w:szCs w:val="28"/>
+          <w:lang w:val="en-US" w:eastAsia="zh-CN" w:bidi="ar"/>
+          <w14:ligatures w14:val="none"/>
+        </w:rPr>
+        <w:t xml:space="preserve">Предотвращение потерь танков. </w:t>
       </w:r>
     </w:p>
     <w:p>
       <w:pPr>
-        <w:pStyle w:val="188"/>
-        <w:widowControl w:val="0"/>
-        <w:jc w:val="both"/>
+        <w:keepNext w:val="0"/>
+        <w:keepLines w:val="0"/>
+        <w:widowControl/>
+        <w:suppressLineNumbers w:val="0"/>
+        <w:jc w:val="left"/>
         <w:rPr>
-          <w:rFonts w:hint="default"/>
-          <w:b/>
-          <w:bCs/>
-          <w:sz w:val="28"/>
-          <w:szCs w:val="28"/>
-          <w:lang w:val="ru-RU"/>
-        </w:rPr>
-      </w:pPr>
-      <w:r>
-        <w:rPr>
-          <w:rFonts w:hint="default"/>
-          <w:b/>
-          <w:bCs/>
-          <w:sz w:val="28"/>
-          <w:szCs w:val="28"/>
-        </w:rPr>
-        <w:t>1. Линейная регрессия</w:t>
-      </w:r>
-    </w:p>
-    <w:p>
-      <w:pPr>
-        <w:pStyle w:val="188"/>
-        <w:widowControl w:val="0"/>
-        <w:jc w:val="both"/>
-        <w:rPr>
-          <w:rFonts w:hint="default"/>
+          <w:rFonts w:hint="default" w:ascii="Times New Roman" w:hAnsi="Times New Roman" w:cs="Times New Roman"/>
           <w:sz w:val="28"/>
           <w:szCs w:val="28"/>
         </w:rPr>
       </w:pPr>
       <w:r>
         <w:rPr>
-          <w:rFonts w:hint="default"/>
+          <w:rFonts w:hint="default" w:ascii="Times New Roman" w:hAnsi="Times New Roman" w:eastAsia="SimSun" w:cs="Times New Roman"/>
+          <w:color w:val="000000"/>
+          <w:kern w:val="0"/>
           <w:sz w:val="28"/>
           <w:szCs w:val="28"/>
+          <w:lang w:val="en-US" w:eastAsia="zh-CN" w:bidi="ar"/>
+          <w14:ligatures w14:val="none"/>
         </w:rPr>
-        <w:t xml:space="preserve">   - Аппроксимация с помощью прямой линии (y = ax + b).</w:t>
+        <w:t xml:space="preserve">• </w:t>
+      </w:r>
+      <w:r>
+        <w:rPr>
+          <w:rFonts w:hint="default" w:ascii="Times New Roman" w:hAnsi="Times New Roman" w:eastAsia="SimSun" w:cs="Times New Roman"/>
+          <w:color w:val="000000"/>
+          <w:kern w:val="0"/>
+          <w:sz w:val="28"/>
+          <w:szCs w:val="28"/>
+          <w:lang w:val="en-US" w:eastAsia="zh-CN" w:bidi="ar"/>
+          <w14:ligatures w14:val="none"/>
+        </w:rPr>
+        <w:t xml:space="preserve">Дипломатический жест в сторону Великобритании. </w:t>
       </w:r>
     </w:p>
     <w:p>
       <w:pPr>
-        <w:pStyle w:val="188"/>
-        <w:widowControl w:val="0"/>
-        <w:jc w:val="both"/>
+        <w:keepNext w:val="0"/>
+        <w:keepLines w:val="0"/>
+        <w:widowControl/>
+        <w:suppressLineNumbers w:val="0"/>
+        <w:jc w:val="left"/>
         <w:rPr>
-          <w:rFonts w:hint="default"/>
+          <w:rFonts w:hint="default" w:ascii="Times New Roman" w:hAnsi="Times New Roman" w:cs="Times New Roman"/>
           <w:sz w:val="28"/>
           <w:szCs w:val="28"/>
         </w:rPr>
       </w:pPr>
       <w:r>
         <w:rPr>
-          <w:rFonts w:hint="default"/>
+          <w:rFonts w:hint="default" w:ascii="Times New Roman" w:hAnsi="Times New Roman" w:eastAsia="TimesNewRomanPS-BoldMT" w:cs="Times New Roman"/>
+          <w:b/>
+          <w:bCs/>
+          <w:color w:val="000000"/>
+          <w:kern w:val="0"/>
           <w:sz w:val="28"/>
           <w:szCs w:val="28"/>
+          <w:lang w:val="en-US" w:eastAsia="zh-CN" w:bidi="ar"/>
+          <w14:ligatures w14:val="none"/>
         </w:rPr>
-        <w:t xml:space="preserve">   - Метод наименьших квадратов (МНК) используется для минимизации суммы квадратов отклонений.</w:t>
+        <w:t xml:space="preserve">5. Зачем Гитлер направил 2 Тгр на юг в 1941 г.? </w:t>
       </w:r>
     </w:p>
     <w:p>
       <w:pPr>
-        <w:pStyle w:val="188"/>
-        <w:widowControl w:val="0"/>
-        <w:jc w:val="both"/>
+        <w:keepNext w:val="0"/>
+        <w:keepLines w:val="0"/>
+        <w:widowControl/>
+        <w:suppressLineNumbers w:val="0"/>
+        <w:jc w:val="left"/>
         <w:rPr>
-          <w:rFonts w:hint="default"/>
-          <w:sz w:val="28"/>
-          <w:szCs w:val="28"/>
-        </w:rPr>
-      </w:pPr>
-    </w:p>
-    <w:p>
-      <w:pPr>
-        <w:pStyle w:val="188"/>
-        <w:widowControl w:val="0"/>
-        <w:jc w:val="both"/>
-        <w:rPr>
-          <w:rFonts w:hint="default"/>
-          <w:b/>
-          <w:bCs/>
-          <w:sz w:val="28"/>
-          <w:szCs w:val="28"/>
-          <w:lang w:val="ru-RU"/>
-        </w:rPr>
-      </w:pPr>
-      <w:r>
-        <w:rPr>
-          <w:rFonts w:hint="default"/>
-          <w:b/>
-          <w:bCs/>
-          <w:sz w:val="28"/>
-          <w:szCs w:val="28"/>
-        </w:rPr>
-        <w:t>2. Полиномиальная аппроксимация</w:t>
-      </w:r>
-    </w:p>
-    <w:p>
-      <w:pPr>
-        <w:pStyle w:val="188"/>
-        <w:widowControl w:val="0"/>
-        <w:jc w:val="both"/>
-        <w:rPr>
-          <w:rFonts w:hint="default"/>
+          <w:rFonts w:hint="default" w:ascii="Times New Roman" w:hAnsi="Times New Roman" w:cs="Times New Roman"/>
           <w:sz w:val="28"/>
           <w:szCs w:val="28"/>
         </w:rPr>
       </w:pPr>
       <w:r>
         <w:rPr>
-          <w:rFonts w:hint="default"/>
+          <w:rFonts w:hint="default" w:ascii="Times New Roman" w:hAnsi="Times New Roman" w:eastAsia="SimSun" w:cs="Times New Roman"/>
+          <w:color w:val="000000"/>
+          <w:kern w:val="0"/>
           <w:sz w:val="28"/>
           <w:szCs w:val="28"/>
+          <w:lang w:val="en-US" w:eastAsia="zh-CN" w:bidi="ar"/>
+          <w14:ligatures w14:val="none"/>
         </w:rPr>
-        <w:t xml:space="preserve">   - Подбор полинома для минимизации ошибки.</w:t>
+        <w:t xml:space="preserve">Гитлер направил вторую Тгр на юг, чтобы окружить войска Красной Армии. </w:t>
       </w:r>
     </w:p>
     <w:p>
       <w:pPr>
-        <w:pStyle w:val="188"/>
-        <w:widowControl w:val="0"/>
-        <w:jc w:val="both"/>
+        <w:keepNext w:val="0"/>
+        <w:keepLines w:val="0"/>
+        <w:widowControl/>
+        <w:suppressLineNumbers w:val="0"/>
+        <w:jc w:val="left"/>
         <w:rPr>
-          <w:rFonts w:hint="default"/>
+          <w:rFonts w:hint="default" w:ascii="Times New Roman" w:hAnsi="Times New Roman" w:cs="Times New Roman"/>
           <w:sz w:val="28"/>
           <w:szCs w:val="28"/>
         </w:rPr>
       </w:pPr>
       <w:r>
         <w:rPr>
-          <w:rFonts w:hint="default"/>
+          <w:rFonts w:hint="default" w:ascii="Times New Roman" w:hAnsi="Times New Roman" w:eastAsia="TimesNewRomanPS-BoldMT" w:cs="Times New Roman"/>
+          <w:b/>
+          <w:bCs/>
+          <w:color w:val="000000"/>
+          <w:kern w:val="0"/>
           <w:sz w:val="28"/>
           <w:szCs w:val="28"/>
+          <w:lang w:val="en-US" w:eastAsia="zh-CN" w:bidi="ar"/>
+          <w14:ligatures w14:val="none"/>
         </w:rPr>
-        <w:t xml:space="preserve">   - С увеличением степени может возникнуть переобучение.</w:t>
+        <w:t xml:space="preserve">6. Почему Рузвельт шел на большинство компромиссов с СССР в Тегеране и Ялте? </w:t>
       </w:r>
     </w:p>
     <w:p>
       <w:pPr>
-        <w:pStyle w:val="188"/>
-        <w:widowControl w:val="0"/>
-        <w:jc w:val="both"/>
+        <w:keepNext w:val="0"/>
+        <w:keepLines w:val="0"/>
+        <w:widowControl/>
+        <w:suppressLineNumbers w:val="0"/>
+        <w:jc w:val="left"/>
         <w:rPr>
-          <w:rFonts w:hint="default"/>
-          <w:sz w:val="28"/>
-          <w:szCs w:val="28"/>
-        </w:rPr>
-      </w:pPr>
-    </w:p>
-    <w:p>
-      <w:pPr>
-        <w:pStyle w:val="188"/>
-        <w:widowControl w:val="0"/>
-        <w:jc w:val="both"/>
-        <w:rPr>
-          <w:rFonts w:hint="default"/>
-          <w:b/>
-          <w:bCs/>
-          <w:sz w:val="28"/>
-          <w:szCs w:val="28"/>
-          <w:lang w:val="ru-RU"/>
-        </w:rPr>
-      </w:pPr>
-      <w:r>
-        <w:rPr>
-          <w:rFonts w:hint="default"/>
-          <w:b/>
-          <w:bCs/>
-          <w:sz w:val="28"/>
-          <w:szCs w:val="28"/>
-        </w:rPr>
-        <w:t>3. Аппроксимация с ортогональными полиномами</w:t>
-      </w:r>
-    </w:p>
-    <w:p>
-      <w:pPr>
-        <w:pStyle w:val="188"/>
-        <w:widowControl w:val="0"/>
-        <w:jc w:val="both"/>
-        <w:rPr>
-          <w:rFonts w:hint="default"/>
+          <w:rFonts w:hint="default" w:ascii="Times New Roman" w:hAnsi="Times New Roman" w:cs="Times New Roman"/>
           <w:sz w:val="28"/>
           <w:szCs w:val="28"/>
         </w:rPr>
       </w:pPr>
       <w:r>
         <w:rPr>
-          <w:rFonts w:hint="default"/>
+          <w:rFonts w:hint="default" w:ascii="Times New Roman" w:hAnsi="Times New Roman" w:eastAsia="SimSun" w:cs="Times New Roman"/>
+          <w:color w:val="000000"/>
+          <w:kern w:val="0"/>
           <w:sz w:val="28"/>
           <w:szCs w:val="28"/>
+          <w:lang w:val="en-US" w:eastAsia="zh-CN" w:bidi="ar"/>
+          <w14:ligatures w14:val="none"/>
         </w:rPr>
-        <w:t xml:space="preserve">   - Используются полиномы Чебышёва, Лежандра и другие для повышения устойчивости.</w:t>
+        <w:t xml:space="preserve">• </w:t>
+      </w:r>
+      <w:r>
+        <w:rPr>
+          <w:rFonts w:hint="default" w:ascii="Times New Roman" w:hAnsi="Times New Roman" w:eastAsia="SimSun" w:cs="Times New Roman"/>
+          <w:color w:val="000000"/>
+          <w:kern w:val="0"/>
+          <w:sz w:val="28"/>
+          <w:szCs w:val="28"/>
+          <w:lang w:val="en-US" w:eastAsia="zh-CN" w:bidi="ar"/>
+          <w14:ligatures w14:val="none"/>
+        </w:rPr>
+        <w:t xml:space="preserve">Поддержание союзнических отношений с СССР для сотрудничества во время </w:t>
       </w:r>
     </w:p>
     <w:p>
       <w:pPr>
-        <w:pStyle w:val="188"/>
-        <w:widowControl w:val="0"/>
-        <w:jc w:val="both"/>
+        <w:keepNext w:val="0"/>
+        <w:keepLines w:val="0"/>
+        <w:widowControl/>
+        <w:suppressLineNumbers w:val="0"/>
+        <w:jc w:val="left"/>
         <w:rPr>
-          <w:rFonts w:hint="default"/>
-          <w:sz w:val="28"/>
-          <w:szCs w:val="28"/>
-        </w:rPr>
-      </w:pPr>
-    </w:p>
-    <w:p>
-      <w:pPr>
-        <w:pStyle w:val="188"/>
-        <w:widowControl w:val="0"/>
-        <w:jc w:val="both"/>
-        <w:rPr>
-          <w:rFonts w:hint="default"/>
-          <w:b/>
-          <w:bCs/>
-          <w:sz w:val="28"/>
-          <w:szCs w:val="28"/>
-          <w:lang w:val="ru-RU"/>
-        </w:rPr>
-      </w:pPr>
-      <w:r>
-        <w:rPr>
-          <w:rFonts w:hint="default"/>
-          <w:b/>
-          <w:bCs/>
-          <w:sz w:val="28"/>
-          <w:szCs w:val="28"/>
-        </w:rPr>
-        <w:t>4. Сплайн-аппроксимация</w:t>
-      </w:r>
-    </w:p>
-    <w:p>
-      <w:pPr>
-        <w:pStyle w:val="188"/>
-        <w:widowControl w:val="0"/>
-        <w:jc w:val="both"/>
-        <w:rPr>
-          <w:rFonts w:hint="default"/>
+          <w:rFonts w:hint="default" w:ascii="Times New Roman" w:hAnsi="Times New Roman" w:cs="Times New Roman"/>
           <w:sz w:val="28"/>
           <w:szCs w:val="28"/>
         </w:rPr>
       </w:pPr>
       <w:r>
         <w:rPr>
-          <w:rFonts w:hint="default"/>
+          <w:rFonts w:hint="default" w:ascii="Times New Roman" w:hAnsi="Times New Roman" w:eastAsia="SimSun" w:cs="Times New Roman"/>
+          <w:color w:val="000000"/>
+          <w:kern w:val="0"/>
           <w:sz w:val="28"/>
           <w:szCs w:val="28"/>
+          <w:lang w:val="en-US" w:eastAsia="zh-CN" w:bidi="ar"/>
+          <w14:ligatures w14:val="none"/>
         </w:rPr>
-        <w:t xml:space="preserve">   - Создание гладкой функции приближения с использованием кубических или B-сплайнов.</w:t>
+        <w:t xml:space="preserve">войны и после нее. </w:t>
       </w:r>
     </w:p>
     <w:p>
       <w:pPr>
-        <w:pStyle w:val="188"/>
-        <w:widowControl w:val="0"/>
-        <w:jc w:val="both"/>
+        <w:keepNext w:val="0"/>
+        <w:keepLines w:val="0"/>
+        <w:widowControl/>
+        <w:suppressLineNumbers w:val="0"/>
+        <w:jc w:val="left"/>
         <w:rPr>
-          <w:rFonts w:hint="default"/>
-          <w:sz w:val="28"/>
-          <w:szCs w:val="28"/>
-        </w:rPr>
-      </w:pPr>
-    </w:p>
-    <w:p>
-      <w:pPr>
-        <w:pStyle w:val="188"/>
-        <w:widowControl w:val="0"/>
-        <w:jc w:val="both"/>
-        <w:rPr>
-          <w:rFonts w:hint="default"/>
-          <w:b/>
-          <w:bCs/>
-          <w:sz w:val="28"/>
-          <w:szCs w:val="28"/>
-          <w:lang w:val="ru-RU"/>
-        </w:rPr>
-      </w:pPr>
-      <w:r>
-        <w:rPr>
-          <w:rFonts w:hint="default"/>
-          <w:b/>
-          <w:bCs/>
-          <w:sz w:val="28"/>
-          <w:szCs w:val="28"/>
-        </w:rPr>
-        <w:t>5. Нелинейная аппроксимация</w:t>
-      </w:r>
-    </w:p>
-    <w:p>
-      <w:pPr>
-        <w:pStyle w:val="188"/>
-        <w:widowControl w:val="0"/>
-        <w:jc w:val="both"/>
-        <w:rPr>
-          <w:rFonts w:hint="default"/>
+          <w:rFonts w:hint="default" w:ascii="Times New Roman" w:hAnsi="Times New Roman" w:cs="Times New Roman"/>
           <w:sz w:val="28"/>
           <w:szCs w:val="28"/>
         </w:rPr>
       </w:pPr>
       <w:r>
         <w:rPr>
-          <w:rFonts w:hint="default"/>
+          <w:rFonts w:hint="default" w:ascii="Times New Roman" w:hAnsi="Times New Roman" w:eastAsia="SimSun" w:cs="Times New Roman"/>
+          <w:color w:val="000000"/>
+          <w:kern w:val="0"/>
           <w:sz w:val="28"/>
           <w:szCs w:val="28"/>
+          <w:lang w:val="en-US" w:eastAsia="zh-CN" w:bidi="ar"/>
+          <w14:ligatures w14:val="none"/>
         </w:rPr>
-        <w:t xml:space="preserve">   - Может включать экспоненциальные, логарифмические и другие сложные модели.</w:t>
+        <w:t xml:space="preserve">• </w:t>
+      </w:r>
+      <w:r>
+        <w:rPr>
+          <w:rFonts w:hint="default" w:ascii="Times New Roman" w:hAnsi="Times New Roman" w:eastAsia="SimSun" w:cs="Times New Roman"/>
+          <w:color w:val="000000"/>
+          <w:kern w:val="0"/>
+          <w:sz w:val="28"/>
+          <w:szCs w:val="28"/>
+          <w:lang w:val="en-US" w:eastAsia="zh-CN" w:bidi="ar"/>
+          <w14:ligatures w14:val="none"/>
+        </w:rPr>
+        <w:t xml:space="preserve">Уважение к СССР за его вклад в победу над Германией. </w:t>
       </w:r>
     </w:p>
     <w:p>
       <w:pPr>
-        <w:pStyle w:val="188"/>
-        <w:widowControl w:val="0"/>
-        <w:jc w:val="both"/>
+        <w:keepNext w:val="0"/>
+        <w:keepLines w:val="0"/>
+        <w:widowControl/>
+        <w:suppressLineNumbers w:val="0"/>
+        <w:jc w:val="left"/>
         <w:rPr>
-          <w:rFonts w:hint="default"/>
-          <w:sz w:val="28"/>
-          <w:szCs w:val="28"/>
-        </w:rPr>
-      </w:pPr>
-    </w:p>
-    <w:p>
-      <w:pPr>
-        <w:pStyle w:val="188"/>
-        <w:widowControl w:val="0"/>
-        <w:numPr>
-          <w:ilvl w:val="0"/>
-          <w:numId w:val="1"/>
-        </w:numPr>
-        <w:ind w:left="90" w:leftChars="0" w:firstLine="0" w:firstLineChars="0"/>
-        <w:jc w:val="both"/>
-        <w:rPr>
-          <w:rFonts w:hint="default"/>
-          <w:b/>
-          <w:bCs/>
-          <w:sz w:val="36"/>
-          <w:szCs w:val="36"/>
-        </w:rPr>
-      </w:pPr>
-      <w:r>
-        <w:rPr>
-          <w:rFonts w:hint="default"/>
-          <w:b/>
-          <w:bCs/>
-          <w:sz w:val="36"/>
-          <w:szCs w:val="36"/>
-        </w:rPr>
-        <w:t>Сравнение интерполяции и аппроксимации</w:t>
-      </w:r>
-    </w:p>
-    <w:p>
-      <w:pPr>
-        <w:pStyle w:val="188"/>
-        <w:widowControl w:val="0"/>
-        <w:numPr>
-          <w:ilvl w:val="0"/>
-          <w:numId w:val="0"/>
-        </w:numPr>
-        <w:ind w:left="90" w:leftChars="0"/>
-        <w:jc w:val="both"/>
-        <w:rPr>
-          <w:rFonts w:hint="default"/>
-          <w:b/>
-          <w:bCs/>
-          <w:sz w:val="36"/>
-          <w:szCs w:val="36"/>
-        </w:rPr>
-      </w:pPr>
-    </w:p>
-    <w:p>
-      <w:pPr>
-        <w:pStyle w:val="188"/>
-        <w:widowControl w:val="0"/>
-        <w:jc w:val="both"/>
-        <w:rPr>
-          <w:rFonts w:hint="default"/>
+          <w:rFonts w:hint="default" w:ascii="Times New Roman" w:hAnsi="Times New Roman" w:cs="Times New Roman"/>
           <w:sz w:val="28"/>
           <w:szCs w:val="28"/>
         </w:rPr>
       </w:pPr>
       <w:r>
         <w:rPr>
-          <w:rFonts w:hint="default"/>
+          <w:rFonts w:hint="default" w:ascii="Times New Roman" w:hAnsi="Times New Roman" w:eastAsia="TimesNewRomanPS-BoldMT" w:cs="Times New Roman"/>
           <w:b/>
           <w:bCs/>
+          <w:color w:val="000000"/>
+          <w:kern w:val="0"/>
           <w:sz w:val="28"/>
           <w:szCs w:val="28"/>
+          <w:lang w:val="en-US" w:eastAsia="zh-CN" w:bidi="ar"/>
+          <w14:ligatures w14:val="none"/>
         </w:rPr>
-        <w:t>Точность: </w:t>
-      </w:r>
-      <w:r>
-        <w:rPr>
-          <w:rFonts w:hint="default"/>
-          <w:sz w:val="28"/>
-          <w:szCs w:val="28"/>
-        </w:rPr>
-        <w:t>Интерполяция точно проходит через заданные узловые точки, в то время как аппроксимация стремится минимизировать отклонение от данных, не требуя совпадения с каждой точкой.</w:t>
+        <w:t xml:space="preserve">7. Почему союзники остановились после высадки в Нормандии? </w:t>
       </w:r>
     </w:p>
     <w:p>
       <w:pPr>
-        <w:pStyle w:val="188"/>
-        <w:widowControl w:val="0"/>
-        <w:jc w:val="both"/>
+        <w:keepNext w:val="0"/>
+        <w:keepLines w:val="0"/>
+        <w:widowControl/>
+        <w:suppressLineNumbers w:val="0"/>
+        <w:jc w:val="left"/>
         <w:rPr>
-          <w:rFonts w:hint="default"/>
+          <w:rFonts w:hint="default" w:ascii="Times New Roman" w:hAnsi="Times New Roman" w:cs="Times New Roman"/>
           <w:sz w:val="28"/>
           <w:szCs w:val="28"/>
         </w:rPr>
       </w:pPr>
       <w:r>
         <w:rPr>
-          <w:rFonts w:hint="default"/>
-          <w:b/>
-          <w:bCs/>
+          <w:rFonts w:hint="default" w:ascii="Times New Roman" w:hAnsi="Times New Roman" w:eastAsia="SimSun" w:cs="Times New Roman"/>
+          <w:color w:val="000000"/>
+          <w:kern w:val="0"/>
           <w:sz w:val="28"/>
           <w:szCs w:val="28"/>
+          <w:lang w:val="en-US" w:eastAsia="zh-CN" w:bidi="ar"/>
+          <w14:ligatures w14:val="none"/>
         </w:rPr>
-        <w:t>Устойчивость:</w:t>
+        <w:t xml:space="preserve">• </w:t>
       </w:r>
       <w:r>
         <w:rPr>
-          <w:rFonts w:hint="default"/>
+          <w:rFonts w:hint="default" w:ascii="Times New Roman" w:hAnsi="Times New Roman" w:eastAsia="SimSun" w:cs="Times New Roman"/>
+          <w:color w:val="000000"/>
+          <w:kern w:val="0"/>
           <w:sz w:val="28"/>
           <w:szCs w:val="28"/>
+          <w:lang w:val="en-US" w:eastAsia="zh-CN" w:bidi="ar"/>
+          <w14:ligatures w14:val="none"/>
         </w:rPr>
-        <w:t> Интерполяция может быть чувствительна к шуму, особенно при использовании высокостепенных полиномов, что может вызывать колебания. Аппроксимация более устойчива к шуму, так как фокусируется на общих тенденциях.</w:t>
+        <w:t xml:space="preserve">Необходимость в перерыве после предыдущих сражений. </w:t>
       </w:r>
     </w:p>
     <w:p>
       <w:pPr>
-        <w:pStyle w:val="188"/>
-        <w:widowControl w:val="0"/>
-        <w:jc w:val="both"/>
+        <w:keepNext w:val="0"/>
+        <w:keepLines w:val="0"/>
+        <w:widowControl/>
+        <w:suppressLineNumbers w:val="0"/>
+        <w:jc w:val="left"/>
         <w:rPr>
-          <w:rFonts w:hint="default"/>
+          <w:rFonts w:hint="default" w:ascii="Times New Roman" w:hAnsi="Times New Roman" w:cs="Times New Roman"/>
           <w:sz w:val="28"/>
           <w:szCs w:val="28"/>
         </w:rPr>
       </w:pPr>
       <w:r>
         <w:rPr>
-          <w:rFonts w:hint="default"/>
-          <w:b/>
-          <w:bCs/>
+          <w:rFonts w:hint="default" w:ascii="Times New Roman" w:hAnsi="Times New Roman" w:eastAsia="SimSun" w:cs="Times New Roman"/>
+          <w:color w:val="000000"/>
+          <w:kern w:val="0"/>
           <w:sz w:val="28"/>
           <w:szCs w:val="28"/>
+          <w:lang w:val="en-US" w:eastAsia="zh-CN" w:bidi="ar"/>
+          <w14:ligatures w14:val="none"/>
         </w:rPr>
-        <w:t>Применение:</w:t>
+        <w:t xml:space="preserve">• </w:t>
       </w:r>
       <w:r>
         <w:rPr>
-          <w:rFonts w:hint="default"/>
+          <w:rFonts w:hint="default" w:ascii="Times New Roman" w:hAnsi="Times New Roman" w:eastAsia="SimSun" w:cs="Times New Roman"/>
+          <w:color w:val="000000"/>
+          <w:kern w:val="0"/>
           <w:sz w:val="28"/>
           <w:szCs w:val="28"/>
+          <w:lang w:val="en-US" w:eastAsia="zh-CN" w:bidi="ar"/>
+          <w14:ligatures w14:val="none"/>
         </w:rPr>
-        <w:t> Интерполяция подходит для задач, требующих высокой точности (например, CAD-системы), тогда как аппроксимация чаще используется в статистике и машинном обучении для анализа зашумлённых данных.</w:t>
+        <w:t xml:space="preserve">Недостаток ресурсов и трудность их доставки. </w:t>
       </w:r>
     </w:p>
     <w:p>
       <w:pPr>
-        <w:pStyle w:val="188"/>
-        <w:widowControl w:val="0"/>
-        <w:jc w:val="both"/>
+        <w:keepNext w:val="0"/>
+        <w:keepLines w:val="0"/>
+        <w:widowControl/>
+        <w:suppressLineNumbers w:val="0"/>
+        <w:jc w:val="left"/>
         <w:rPr>
-          <w:rFonts w:hint="default"/>
-          <w:sz w:val="28"/>
-          <w:szCs w:val="28"/>
-        </w:rPr>
-      </w:pPr>
-    </w:p>
-    <w:p>
-      <w:pPr>
-        <w:pStyle w:val="188"/>
-        <w:widowControl w:val="0"/>
-        <w:jc w:val="both"/>
-        <w:rPr>
-          <w:rFonts w:hint="default"/>
+          <w:rFonts w:hint="default" w:ascii="Times New Roman" w:hAnsi="Times New Roman" w:cs="Times New Roman"/>
           <w:sz w:val="28"/>
           <w:szCs w:val="28"/>
         </w:rPr>
       </w:pPr>
       <w:r>
         <w:rPr>
-          <w:rFonts w:hint="default"/>
-          <w:b/>
-          <w:bCs/>
-          <w:sz w:val="36"/>
-          <w:szCs w:val="36"/>
+          <w:rFonts w:hint="default" w:ascii="Times New Roman" w:hAnsi="Times New Roman" w:eastAsia="SimSun" w:cs="Times New Roman"/>
+          <w:color w:val="000000"/>
+          <w:kern w:val="0"/>
+          <w:sz w:val="28"/>
+          <w:szCs w:val="28"/>
+          <w:lang w:val="en-US" w:eastAsia="zh-CN" w:bidi="ar"/>
+          <w14:ligatures w14:val="none"/>
         </w:rPr>
-        <w:t xml:space="preserve"> 5. Заключение</w:t>
+        <w:t xml:space="preserve">• </w:t>
+      </w:r>
+      <w:r>
+        <w:rPr>
+          <w:rFonts w:hint="default" w:ascii="Times New Roman" w:hAnsi="Times New Roman" w:eastAsia="SimSun" w:cs="Times New Roman"/>
+          <w:color w:val="000000"/>
+          <w:kern w:val="0"/>
+          <w:sz w:val="28"/>
+          <w:szCs w:val="28"/>
+          <w:lang w:val="en-US" w:eastAsia="zh-CN" w:bidi="ar"/>
+          <w14:ligatures w14:val="none"/>
+        </w:rPr>
+        <w:t>Желание дать СССР возможность продвинуться в Восточной Европе</w:t>
       </w:r>
     </w:p>
     <w:p>
       <w:pPr>
-        <w:pStyle w:val="188"/>
-        <w:widowControl w:val="0"/>
         <w:jc w:val="both"/>
         <w:rPr>
-          <w:rFonts w:hint="default"/>
+          <w:rFonts w:hint="default" w:ascii="Times New Roman" w:hAnsi="Times New Roman" w:cs="Times New Roman"/>
           <w:sz w:val="28"/>
           <w:szCs w:val="28"/>
         </w:rPr>
       </w:pPr>
-    </w:p>
-    <w:p>
-      <w:pPr>
-        <w:pStyle w:val="188"/>
-        <w:widowControl w:val="0"/>
-        <w:jc w:val="both"/>
-        <w:rPr>
-          <w:rFonts w:hint="default"/>
-          <w:sz w:val="28"/>
-          <w:szCs w:val="28"/>
-        </w:rPr>
-      </w:pPr>
-      <w:r>
-        <w:rPr>
-          <w:rFonts w:hint="default"/>
-          <w:sz w:val="28"/>
-          <w:szCs w:val="28"/>
-        </w:rPr>
-        <w:t>- Интерполяция полезна, когда требуется точно воспроизвести заданные точки, что особенно актуально в CAD-системах.</w:t>
-      </w:r>
-    </w:p>
-    <w:p>
-      <w:pPr>
-        <w:pStyle w:val="188"/>
-        <w:widowControl w:val="0"/>
-        <w:jc w:val="both"/>
-        <w:rPr>
-          <w:rFonts w:hint="default"/>
-          <w:sz w:val="28"/>
-          <w:szCs w:val="28"/>
-        </w:rPr>
-      </w:pPr>
-      <w:r>
-        <w:rPr>
-          <w:rFonts w:hint="default"/>
-          <w:sz w:val="28"/>
-          <w:szCs w:val="28"/>
-        </w:rPr>
-        <w:t>- Аппроксимация используется для сглаживания данных, прогнозирования и работы с зашумлёнными измерениями.</w:t>
-      </w:r>
-    </w:p>
-    <w:p>
-      <w:pPr>
-        <w:pStyle w:val="188"/>
-        <w:widowControl w:val="0"/>
-        <w:jc w:val="both"/>
-        <w:rPr>
-          <w:rFonts w:hint="default"/>
-          <w:sz w:val="28"/>
-          <w:szCs w:val="28"/>
-        </w:rPr>
-      </w:pPr>
-      <w:r>
-        <w:rPr>
-          <w:rFonts w:hint="default"/>
-          <w:sz w:val="28"/>
-          <w:szCs w:val="28"/>
-        </w:rPr>
-        <w:t>- Выбор метода зависит от характера данных, необходимой точности и доступных вычислительных ресурсов.</w:t>
-      </w:r>
     </w:p>
     <w:sectPr>
       <w:pgSz w:w="11906" w:h="16838"/>
@@ -2094,29 +1677,6 @@
     </w:p>
   </w:footnote>
 </w:footnotes>
-</file>
-
-<file path=word/numbering.xml><?xml version="1.0" encoding="utf-8"?>
-<w:numbering xmlns:wpc="http://schemas.microsoft.com/office/word/2010/wordprocessingCanvas" xmlns:mc="http://schemas.openxmlformats.org/markup-compatibility/2006" xmlns:o="urn:schemas-microsoft-com:office:office" xmlns:r="http://schemas.openxmlformats.org/officeDocument/2006/relationships" xmlns:m="http://schemas.openxmlformats.org/officeDocument/2006/math" xmlns:v="urn:schemas-microsoft-com:vml" xmlns:wp14="http://schemas.microsoft.com/office/word/2010/wordprocessingDrawing" xmlns:wp="http://schemas.openxmlformats.org/drawingml/2006/wordprocessingDrawing" xmlns:w10="urn:schemas-microsoft-com:office:word" xmlns:w="http://schemas.openxmlformats.org/wordprocessingml/2006/main" xmlns:w14="http://schemas.microsoft.com/office/word/2010/wordml" xmlns:wpg="http://schemas.microsoft.com/office/word/2010/wordprocessingGroup" xmlns:wpi="http://schemas.microsoft.com/office/word/2010/wordprocessingInk" xmlns:wne="http://schemas.microsoft.com/office/word/2006/wordml" xmlns:wps="http://schemas.microsoft.com/office/word/2010/wordprocessingShape" xmlns:wpsCustomData="http://www.wps.cn/officeDocument/2013/wpsCustomData" mc:Ignorable="w14 wp14">
-  <w:abstractNum w:abstractNumId="0">
-    <w:nsid w:val="864E18AC"/>
-    <w:multiLevelType w:val="singleLevel"/>
-    <w:tmpl w:val="864E18AC"/>
-    <w:lvl w:ilvl="0" w:tentative="0">
-      <w:start w:val="4"/>
-      <w:numFmt w:val="decimal"/>
-      <w:suff w:val="space"/>
-      <w:lvlText w:val="%1."/>
-      <w:lvlJc w:val="left"/>
-      <w:pPr>
-        <w:ind w:left="90" w:leftChars="0" w:firstLine="0" w:firstLineChars="0"/>
-      </w:pPr>
-    </w:lvl>
-  </w:abstractNum>
-  <w:num w:numId="1">
-    <w:abstractNumId w:val="0"/>
-  </w:num>
-</w:numbering>
 </file>
 
 <file path=word/styles.xml><?xml version="1.0" encoding="utf-8"?>
@@ -2280,7 +1840,7 @@
     <w:lsdException w:uiPriority="99" w:name="Balloon Text"/>
     <w:lsdException w:qFormat="1" w:unhideWhenUsed="0" w:uiPriority="39" w:semiHidden="0" w:name="Table Grid"/>
     <w:lsdException w:uiPriority="99" w:name="Table Theme"/>
-    <w:lsdException w:unhideWhenUsed="0" w:uiPriority="99" w:name="Placeholder Text"/>
+    <w:lsdException w:qFormat="1" w:unhideWhenUsed="0" w:uiPriority="99" w:name="Placeholder Text"/>
     <w:lsdException w:qFormat="1" w:unhideWhenUsed="0" w:uiPriority="1" w:semiHidden="0" w:name="No Spacing"/>
     <w:lsdException w:qFormat="1" w:unhideWhenUsed="0" w:uiPriority="34" w:semiHidden="0" w:name="List Paragraph"/>
     <w:lsdException w:qFormat="1" w:unhideWhenUsed="0" w:uiPriority="29" w:semiHidden="0" w:name="Quote"/>
@@ -2822,6 +2382,7 @@
   </w:style>
   <w:style w:type="paragraph" w:styleId="34">
     <w:name w:val="Normal (Web)"/>
+    <w:basedOn w:val="1"/>
     <w:semiHidden/>
     <w:unhideWhenUsed/>
     <w:qFormat/>
@@ -14049,6 +13610,7 @@
   <w:style w:type="table" w:customStyle="1" w:styleId="165">
     <w:name w:val="Bordered - Accent 6"/>
     <w:basedOn w:val="12"/>
+    <w:qFormat/>
     <w:uiPriority w:val="99"/>
     <w:pPr>
       <w:spacing w:after="0" w:line="240" w:lineRule="auto"/>
@@ -14246,6 +13808,7 @@
     <w:basedOn w:val="11"/>
     <w:link w:val="8"/>
     <w:semiHidden/>
+    <w:qFormat/>
     <w:uiPriority w:val="9"/>
     <w:rPr>
       <w:rFonts w:eastAsiaTheme="majorEastAsia" w:cstheme="majorBidi"/>
@@ -14265,6 +13828,7 @@
     <w:basedOn w:val="11"/>
     <w:link w:val="9"/>
     <w:semiHidden/>
+    <w:qFormat/>
     <w:uiPriority w:val="9"/>
     <w:rPr>
       <w:rFonts w:eastAsiaTheme="majorEastAsia" w:cstheme="majorBidi"/>
@@ -14318,6 +13882,7 @@
     <w:name w:val="Subtitle Char"/>
     <w:basedOn w:val="11"/>
     <w:link w:val="35"/>
+    <w:qFormat/>
     <w:uiPriority w:val="11"/>
     <w:rPr>
       <w:rFonts w:eastAsiaTheme="majorEastAsia" w:cstheme="majorBidi"/>
@@ -14364,6 +13929,7 @@
     <w:name w:val="Quote Char"/>
     <w:basedOn w:val="11"/>
     <w:link w:val="180"/>
+    <w:qFormat/>
     <w:uiPriority w:val="29"/>
     <w:rPr>
       <w:i/>
@@ -14426,6 +13992,7 @@
     <w:name w:val="Intense Quote Char"/>
     <w:basedOn w:val="11"/>
     <w:link w:val="184"/>
+    <w:qFormat/>
     <w:uiPriority w:val="30"/>
     <w:rPr>
       <w:i/>
@@ -14450,6 +14017,7 @@
     <w:name w:val="Body Text Char"/>
     <w:basedOn w:val="11"/>
     <w:link w:val="24"/>
+    <w:qFormat/>
     <w:uiPriority w:val="1"/>
     <w:rPr>
       <w:rFonts w:ascii="Times New Roman" w:hAnsi="Times New Roman" w:eastAsia="Times New Roman" w:cs="Times New Roman"/>
@@ -14478,6 +14046,7 @@
     <w:name w:val="Placeholder Text"/>
     <w:basedOn w:val="11"/>
     <w:semiHidden/>
+    <w:qFormat/>
     <w:uiPriority w:val="99"/>
     <w:rPr>
       <w:color w:val="666666"/>
